--- a/bib/literature_review/literature_review_references_v1.docx
+++ b/bib/literature_review/literature_review_references_v1.docx
@@ -41,6 +41,7 @@
           <w:ilvl w:val="0"/>
           <w:numId w:val="5"/>
         </w:numPr>
+        <w:spacing w:line="276" w:lineRule="auto"/>
         <w:ind w:hanging="709"/>
         <w:jc w:val="both"/>
         <w:rPr>
@@ -84,23 +85,7 @@
           <w:rFonts w:ascii="Calibri" w:hAnsi="Calibri" w:cs="Calibri"/>
           <w:lang w:val="en-US"/>
         </w:rPr>
-        <w:t xml:space="preserve">, V., McIntire, A., Medellín, R. A., Morris, K. M., Ortega, J., Reichard, J. D., Reichert, B., Segers, J. L., Whitby, M. D., &amp; Frick, W. F. (2024). The state of </w:t>
-      </w:r>
-      <w:proofErr w:type="gramStart"/>
-      <w:r>
-        <w:rPr>
-          <w:rFonts w:ascii="Calibri" w:hAnsi="Calibri" w:cs="Calibri"/>
-          <w:lang w:val="en-US"/>
-        </w:rPr>
-        <w:t>the bats</w:t>
-      </w:r>
-      <w:proofErr w:type="gramEnd"/>
-      <w:r>
-        <w:rPr>
-          <w:rFonts w:ascii="Calibri" w:hAnsi="Calibri" w:cs="Calibri"/>
-          <w:lang w:val="en-US"/>
-        </w:rPr>
-        <w:t xml:space="preserve"> in North America. </w:t>
+        <w:t xml:space="preserve">, V., McIntire, A., Medellín, R. A., Morris, K. M., Ortega, J., Reichard, J. D., Reichert, B., Segers, J. L., Whitby, M. D., &amp; Frick, W. F. (2024). The state of the bats in North America. </w:t>
       </w:r>
       <w:r>
         <w:rPr>
@@ -151,6 +136,7 @@
           <w:ilvl w:val="0"/>
           <w:numId w:val="5"/>
         </w:numPr>
+        <w:spacing w:line="276" w:lineRule="auto"/>
         <w:ind w:hanging="709"/>
         <w:jc w:val="both"/>
         <w:rPr>
@@ -231,6 +217,7 @@
           <w:ilvl w:val="0"/>
           <w:numId w:val="5"/>
         </w:numPr>
+        <w:spacing w:line="276" w:lineRule="auto"/>
         <w:ind w:hanging="709"/>
         <w:jc w:val="both"/>
         <w:rPr>
@@ -317,6 +304,7 @@
           <w:ilvl w:val="0"/>
           <w:numId w:val="5"/>
         </w:numPr>
+        <w:spacing w:line="276" w:lineRule="auto"/>
         <w:ind w:hanging="709"/>
         <w:jc w:val="both"/>
         <w:rPr>
@@ -411,6 +399,7 @@
           <w:ilvl w:val="0"/>
           <w:numId w:val="5"/>
         </w:numPr>
+        <w:spacing w:line="276" w:lineRule="auto"/>
         <w:ind w:hanging="709"/>
         <w:jc w:val="both"/>
         <w:rPr>
@@ -488,6 +477,7 @@
           <w:ilvl w:val="0"/>
           <w:numId w:val="5"/>
         </w:numPr>
+        <w:spacing w:line="276" w:lineRule="auto"/>
         <w:ind w:hanging="709"/>
         <w:jc w:val="both"/>
         <w:rPr>
@@ -583,23 +573,7 @@
           <w:rFonts w:ascii="Calibri" w:hAnsi="Calibri" w:cs="Calibri"/>
           <w:lang w:val="en-US"/>
         </w:rPr>
-        <w:t xml:space="preserve">The Critical Importance of </w:t>
-      </w:r>
-      <w:proofErr w:type="gramStart"/>
-      <w:r>
-        <w:rPr>
-          <w:rFonts w:ascii="Calibri" w:hAnsi="Calibri" w:cs="Calibri"/>
-          <w:lang w:val="en-US"/>
-        </w:rPr>
-        <w:t>Old World</w:t>
-      </w:r>
-      <w:proofErr w:type="gramEnd"/>
-      <w:r>
-        <w:rPr>
-          <w:rFonts w:ascii="Calibri" w:hAnsi="Calibri" w:cs="Calibri"/>
-          <w:lang w:val="en-US"/>
-        </w:rPr>
-        <w:t xml:space="preserve"> Fruit Bats for Healthy Ecosystems and Economies. </w:t>
+        <w:t xml:space="preserve">The Critical Importance of Old World Fruit Bats for Healthy Ecosystems and Economies. </w:t>
       </w:r>
       <w:proofErr w:type="spellStart"/>
       <w:r>
@@ -684,6 +658,7 @@
           <w:ilvl w:val="0"/>
           <w:numId w:val="5"/>
         </w:numPr>
+        <w:spacing w:line="276" w:lineRule="auto"/>
         <w:ind w:hanging="709"/>
         <w:jc w:val="both"/>
         <w:rPr>
@@ -754,6 +729,7 @@
           <w:ilvl w:val="0"/>
           <w:numId w:val="5"/>
         </w:numPr>
+        <w:spacing w:line="276" w:lineRule="auto"/>
         <w:ind w:hanging="709"/>
         <w:jc w:val="both"/>
         <w:rPr>
@@ -858,6 +834,7 @@
           <w:ilvl w:val="0"/>
           <w:numId w:val="5"/>
         </w:numPr>
+        <w:spacing w:line="276" w:lineRule="auto"/>
         <w:ind w:hanging="709"/>
         <w:jc w:val="both"/>
         <w:rPr>
@@ -926,6 +903,7 @@
           <w:ilvl w:val="0"/>
           <w:numId w:val="5"/>
         </w:numPr>
+        <w:spacing w:line="276" w:lineRule="auto"/>
         <w:ind w:hanging="709"/>
         <w:jc w:val="both"/>
         <w:rPr>
@@ -1064,6 +1042,7 @@
           <w:ilvl w:val="0"/>
           <w:numId w:val="5"/>
         </w:numPr>
+        <w:spacing w:line="276" w:lineRule="auto"/>
         <w:ind w:hanging="709"/>
         <w:jc w:val="both"/>
         <w:rPr>
@@ -1144,6 +1123,7 @@
           <w:ilvl w:val="0"/>
           <w:numId w:val="5"/>
         </w:numPr>
+        <w:spacing w:line="276" w:lineRule="auto"/>
         <w:ind w:hanging="709"/>
         <w:jc w:val="both"/>
         <w:rPr>
@@ -1222,6 +1202,7 @@
           <w:ilvl w:val="0"/>
           <w:numId w:val="5"/>
         </w:numPr>
+        <w:spacing w:line="276" w:lineRule="auto"/>
         <w:ind w:hanging="709"/>
         <w:jc w:val="both"/>
         <w:rPr>
@@ -1396,6 +1377,7 @@
           <w:ilvl w:val="0"/>
           <w:numId w:val="5"/>
         </w:numPr>
+        <w:spacing w:line="276" w:lineRule="auto"/>
         <w:ind w:hanging="709"/>
         <w:jc w:val="both"/>
         <w:rPr>
@@ -1512,6 +1494,7 @@
           <w:ilvl w:val="0"/>
           <w:numId w:val="5"/>
         </w:numPr>
+        <w:spacing w:line="276" w:lineRule="auto"/>
         <w:ind w:hanging="709"/>
         <w:jc w:val="both"/>
         <w:rPr>
@@ -1590,6 +1573,7 @@
           <w:ilvl w:val="0"/>
           <w:numId w:val="5"/>
         </w:numPr>
+        <w:spacing w:line="276" w:lineRule="auto"/>
         <w:ind w:hanging="709"/>
         <w:jc w:val="both"/>
         <w:rPr>
@@ -1647,6 +1631,7 @@
           <w:ilvl w:val="0"/>
           <w:numId w:val="5"/>
         </w:numPr>
+        <w:spacing w:line="276" w:lineRule="auto"/>
         <w:ind w:hanging="709"/>
         <w:jc w:val="both"/>
         <w:rPr>
@@ -1757,6 +1742,7 @@
           <w:ilvl w:val="0"/>
           <w:numId w:val="5"/>
         </w:numPr>
+        <w:spacing w:line="276" w:lineRule="auto"/>
         <w:ind w:hanging="709"/>
         <w:jc w:val="both"/>
         <w:rPr>
@@ -1776,16 +1762,16 @@
           <w:i/>
           <w:iCs/>
         </w:rPr>
-        <w:t>Zool. Stu</w:t>
-      </w:r>
-      <w:proofErr w:type="spellStart"/>
-      <w:r>
-        <w:rPr>
-          <w:rFonts w:ascii="Calibri" w:hAnsi="Calibri" w:cs="Calibri"/>
-          <w:i/>
-          <w:iCs/>
-        </w:rPr>
-        <w:t>d</w:t>
+        <w:t xml:space="preserve">Zool. </w:t>
+      </w:r>
+      <w:proofErr w:type="spellStart"/>
+      <w:r>
+        <w:rPr>
+          <w:rFonts w:ascii="Calibri" w:hAnsi="Calibri" w:cs="Calibri"/>
+          <w:i/>
+          <w:iCs/>
+        </w:rPr>
+        <w:t>Stud</w:t>
       </w:r>
       <w:proofErr w:type="spellEnd"/>
       <w:r>
@@ -1833,6 +1819,7 @@
           <w:ilvl w:val="0"/>
           <w:numId w:val="5"/>
         </w:numPr>
+        <w:spacing w:line="276" w:lineRule="auto"/>
         <w:ind w:hanging="709"/>
         <w:jc w:val="both"/>
         <w:rPr>
@@ -1844,23 +1831,7 @@
           <w:rFonts w:ascii="Calibri" w:hAnsi="Calibri" w:cs="Calibri"/>
           <w:lang w:val="en-US"/>
         </w:rPr>
-        <w:t xml:space="preserve">Castillo-Figueroa, D. (2020b). Why bats </w:t>
-      </w:r>
-      <w:proofErr w:type="gramStart"/>
-      <w:r>
-        <w:rPr>
-          <w:rFonts w:ascii="Calibri" w:hAnsi="Calibri" w:cs="Calibri"/>
-          <w:lang w:val="en-US"/>
-        </w:rPr>
-        <w:t>matters</w:t>
-      </w:r>
-      <w:proofErr w:type="gramEnd"/>
-      <w:r>
-        <w:rPr>
-          <w:rFonts w:ascii="Calibri" w:hAnsi="Calibri" w:cs="Calibri"/>
-          <w:lang w:val="en-US"/>
-        </w:rPr>
-        <w:t xml:space="preserve">: A critical assessment of Bat-Mediated Ecological Processes in the Neotropics. </w:t>
+        <w:t xml:space="preserve">Castillo-Figueroa, D. (2020b). Why bats matters: A critical assessment of Bat-Mediated Ecological Processes in the Neotropics. </w:t>
       </w:r>
       <w:proofErr w:type="spellStart"/>
       <w:r>
@@ -1963,6 +1934,7 @@
           <w:ilvl w:val="0"/>
           <w:numId w:val="5"/>
         </w:numPr>
+        <w:spacing w:line="276" w:lineRule="auto"/>
         <w:ind w:hanging="709"/>
         <w:jc w:val="both"/>
         <w:rPr>
@@ -2009,6 +1981,7 @@
           <w:ilvl w:val="0"/>
           <w:numId w:val="5"/>
         </w:numPr>
+        <w:spacing w:line="276" w:lineRule="auto"/>
         <w:ind w:hanging="709"/>
         <w:jc w:val="both"/>
         <w:rPr>
@@ -2101,6 +2074,7 @@
           <w:ilvl w:val="0"/>
           <w:numId w:val="5"/>
         </w:numPr>
+        <w:spacing w:line="276" w:lineRule="auto"/>
         <w:ind w:hanging="709"/>
         <w:jc w:val="both"/>
         <w:rPr>
@@ -2178,6 +2152,7 @@
           <w:ilvl w:val="0"/>
           <w:numId w:val="5"/>
         </w:numPr>
+        <w:spacing w:line="276" w:lineRule="auto"/>
         <w:ind w:hanging="709"/>
         <w:jc w:val="both"/>
         <w:rPr>
@@ -2256,6 +2231,7 @@
           <w:ilvl w:val="0"/>
           <w:numId w:val="5"/>
         </w:numPr>
+        <w:spacing w:line="276" w:lineRule="auto"/>
         <w:ind w:hanging="709"/>
         <w:jc w:val="both"/>
         <w:rPr>
@@ -2370,6 +2346,7 @@
           <w:ilvl w:val="0"/>
           <w:numId w:val="5"/>
         </w:numPr>
+        <w:spacing w:line="276" w:lineRule="auto"/>
         <w:ind w:hanging="709"/>
         <w:jc w:val="both"/>
         <w:rPr>
@@ -2468,6 +2445,7 @@
           <w:ilvl w:val="0"/>
           <w:numId w:val="5"/>
         </w:numPr>
+        <w:spacing w:line="276" w:lineRule="auto"/>
         <w:ind w:hanging="709"/>
         <w:jc w:val="both"/>
         <w:rPr>
@@ -2556,6 +2534,7 @@
           <w:ilvl w:val="0"/>
           <w:numId w:val="5"/>
         </w:numPr>
+        <w:spacing w:line="276" w:lineRule="auto"/>
         <w:ind w:hanging="709"/>
         <w:jc w:val="both"/>
         <w:rPr>
@@ -2567,23 +2546,7 @@
           <w:rFonts w:ascii="Calibri" w:hAnsi="Calibri" w:cs="Calibri"/>
           <w:lang w:val="en-US"/>
         </w:rPr>
-        <w:t xml:space="preserve">Crane, M., Silva, I., Grainger, M. J., &amp; Gale, G. A. (2021). Limitations and gaps in global </w:t>
-      </w:r>
-      <w:proofErr w:type="gramStart"/>
-      <w:r>
-        <w:rPr>
-          <w:rFonts w:ascii="Calibri" w:hAnsi="Calibri" w:cs="Calibri"/>
-          <w:lang w:val="en-US"/>
-        </w:rPr>
-        <w:t>bat</w:t>
-      </w:r>
-      <w:proofErr w:type="gramEnd"/>
-      <w:r>
-        <w:rPr>
-          <w:rFonts w:ascii="Calibri" w:hAnsi="Calibri" w:cs="Calibri"/>
-          <w:lang w:val="en-US"/>
-        </w:rPr>
-        <w:t xml:space="preserve"> wing morphology trait data. </w:t>
+        <w:t xml:space="preserve">Crane, M., Silva, I., Grainger, M. J., &amp; Gale, G. A. (2021). Limitations and gaps in global bat wing morphology trait data. </w:t>
       </w:r>
       <w:proofErr w:type="spellStart"/>
       <w:r>
@@ -2650,6 +2613,7 @@
           <w:ilvl w:val="0"/>
           <w:numId w:val="5"/>
         </w:numPr>
+        <w:spacing w:line="276" w:lineRule="auto"/>
         <w:ind w:hanging="709"/>
         <w:jc w:val="both"/>
         <w:rPr>
@@ -2756,6 +2720,7 @@
           <w:ilvl w:val="0"/>
           <w:numId w:val="5"/>
         </w:numPr>
+        <w:spacing w:line="276" w:lineRule="auto"/>
         <w:ind w:hanging="709"/>
         <w:jc w:val="both"/>
         <w:rPr>
@@ -2877,6 +2842,7 @@
           <w:ilvl w:val="0"/>
           <w:numId w:val="5"/>
         </w:numPr>
+        <w:spacing w:line="276" w:lineRule="auto"/>
         <w:ind w:hanging="709"/>
         <w:jc w:val="both"/>
         <w:rPr>
@@ -2945,6 +2911,7 @@
           <w:ilvl w:val="0"/>
           <w:numId w:val="5"/>
         </w:numPr>
+        <w:spacing w:line="276" w:lineRule="auto"/>
         <w:ind w:hanging="709"/>
         <w:jc w:val="both"/>
         <w:rPr>
@@ -3025,6 +2992,7 @@
           <w:ilvl w:val="0"/>
           <w:numId w:val="5"/>
         </w:numPr>
+        <w:spacing w:line="276" w:lineRule="auto"/>
         <w:ind w:hanging="709"/>
         <w:jc w:val="both"/>
         <w:rPr>
@@ -3095,6 +3063,7 @@
           <w:ilvl w:val="0"/>
           <w:numId w:val="5"/>
         </w:numPr>
+        <w:spacing w:line="276" w:lineRule="auto"/>
         <w:ind w:hanging="709"/>
         <w:jc w:val="both"/>
         <w:rPr>
@@ -3173,6 +3142,7 @@
           <w:ilvl w:val="0"/>
           <w:numId w:val="5"/>
         </w:numPr>
+        <w:spacing w:line="276" w:lineRule="auto"/>
         <w:ind w:hanging="709"/>
         <w:jc w:val="both"/>
         <w:rPr>
@@ -3276,6 +3246,7 @@
           <w:ilvl w:val="0"/>
           <w:numId w:val="5"/>
         </w:numPr>
+        <w:spacing w:line="276" w:lineRule="auto"/>
         <w:ind w:hanging="709"/>
         <w:jc w:val="both"/>
         <w:rPr>
@@ -3352,6 +3323,7 @@
           <w:ilvl w:val="0"/>
           <w:numId w:val="5"/>
         </w:numPr>
+        <w:spacing w:line="276" w:lineRule="auto"/>
         <w:ind w:hanging="709"/>
         <w:jc w:val="both"/>
         <w:rPr>
@@ -3568,12 +3540,95 @@
           <w:ilvl w:val="0"/>
           <w:numId w:val="5"/>
         </w:numPr>
+        <w:spacing w:line="276" w:lineRule="auto"/>
         <w:ind w:hanging="709"/>
         <w:jc w:val="both"/>
         <w:rPr>
           <w:rFonts w:ascii="Calibri" w:hAnsi="Calibri" w:cs="Calibri"/>
         </w:rPr>
       </w:pPr>
+      <w:proofErr w:type="spellStart"/>
+      <w:r>
+        <w:rPr>
+          <w:lang w:val="en-US"/>
+        </w:rPr>
+        <w:t>Etard</w:t>
+      </w:r>
+      <w:proofErr w:type="spellEnd"/>
+      <w:r>
+        <w:rPr>
+          <w:lang w:val="en-US"/>
+        </w:rPr>
+        <w:t xml:space="preserve">, A., Morrill, S., &amp; Newbold, T. (2020). Global gaps in trait data for terrestrial vertebrates. </w:t>
+      </w:r>
+      <w:r>
+        <w:rPr>
+          <w:i/>
+          <w:iCs/>
+        </w:rPr>
+        <w:t xml:space="preserve">Global </w:t>
+      </w:r>
+      <w:proofErr w:type="spellStart"/>
+      <w:r>
+        <w:rPr>
+          <w:i/>
+          <w:iCs/>
+        </w:rPr>
+        <w:t>Ecology</w:t>
+      </w:r>
+      <w:proofErr w:type="spellEnd"/>
+      <w:r>
+        <w:rPr>
+          <w:i/>
+          <w:iCs/>
+        </w:rPr>
+        <w:t xml:space="preserve"> and </w:t>
+      </w:r>
+      <w:proofErr w:type="spellStart"/>
+      <w:r>
+        <w:rPr>
+          <w:i/>
+          <w:iCs/>
+        </w:rPr>
+        <w:t>Biogeography</w:t>
+      </w:r>
+      <w:proofErr w:type="spellEnd"/>
+      <w:r>
+        <w:t xml:space="preserve">, </w:t>
+      </w:r>
+      <w:r>
+        <w:rPr>
+          <w:i/>
+          <w:iCs/>
+        </w:rPr>
+        <w:t>29</w:t>
+      </w:r>
+      <w:r>
+        <w:t xml:space="preserve">(12), 2143–2158. </w:t>
+      </w:r>
+      <w:hyperlink r:id="rId41" w:history="1">
+        <w:r>
+          <w:rPr>
+            <w:rStyle w:val="Hipervnculo"/>
+          </w:rPr>
+          <w:t>https://doi.org/10.1111/geb.13184</w:t>
+        </w:r>
+      </w:hyperlink>
+    </w:p>
+    <w:p>
+      <w:pPr>
+        <w:pStyle w:val="Prrafodelista"/>
+        <w:numPr>
+          <w:ilvl w:val="0"/>
+          <w:numId w:val="5"/>
+        </w:numPr>
+        <w:spacing w:line="276" w:lineRule="auto"/>
+        <w:ind w:hanging="709"/>
+        <w:jc w:val="both"/>
+        <w:rPr>
+          <w:rFonts w:ascii="Calibri" w:hAnsi="Calibri" w:cs="Calibri"/>
+        </w:rPr>
+      </w:pPr>
       <w:r>
         <w:rPr>
           <w:rFonts w:ascii="Calibri" w:hAnsi="Calibri" w:cs="Calibri"/>
@@ -3661,7 +3716,7 @@
         </w:rPr>
         <w:t xml:space="preserve">. </w:t>
       </w:r>
-      <w:hyperlink r:id="rId41" w:history="1">
+      <w:hyperlink r:id="rId42" w:history="1">
         <w:r>
           <w:rPr>
             <w:rStyle w:val="Hipervnculo"/>
@@ -3678,6 +3733,7 @@
           <w:ilvl w:val="0"/>
           <w:numId w:val="5"/>
         </w:numPr>
+        <w:spacing w:line="276" w:lineRule="auto"/>
         <w:ind w:hanging="709"/>
         <w:jc w:val="both"/>
         <w:rPr>
@@ -3739,7 +3795,7 @@
         </w:rPr>
         <w:t xml:space="preserve">(4), 311–323. </w:t>
       </w:r>
-      <w:hyperlink r:id="rId42" w:history="1">
+      <w:hyperlink r:id="rId43" w:history="1">
         <w:r>
           <w:rPr>
             <w:rStyle w:val="Hipervnculo"/>
@@ -3756,6 +3812,7 @@
           <w:ilvl w:val="0"/>
           <w:numId w:val="5"/>
         </w:numPr>
+        <w:spacing w:line="276" w:lineRule="auto"/>
         <w:ind w:hanging="709"/>
         <w:jc w:val="both"/>
         <w:rPr>
@@ -3863,7 +3920,7 @@
         </w:rPr>
         <w:t xml:space="preserve">, 106135. </w:t>
       </w:r>
-      <w:hyperlink r:id="rId43" w:history="1">
+      <w:hyperlink r:id="rId44" w:history="1">
         <w:r>
           <w:rPr>
             <w:rStyle w:val="Hipervnculo"/>
@@ -3880,6 +3937,7 @@
           <w:ilvl w:val="0"/>
           <w:numId w:val="5"/>
         </w:numPr>
+        <w:spacing w:line="276" w:lineRule="auto"/>
         <w:ind w:hanging="709"/>
         <w:jc w:val="both"/>
         <w:rPr>
@@ -3957,7 +4015,7 @@
         </w:rPr>
         <w:t xml:space="preserve">(2), 84–98. </w:t>
       </w:r>
-      <w:hyperlink r:id="rId44" w:history="1">
+      <w:hyperlink r:id="rId45" w:history="1">
         <w:r>
           <w:rPr>
             <w:rStyle w:val="Hipervnculo"/>
@@ -3974,6 +4032,7 @@
           <w:ilvl w:val="0"/>
           <w:numId w:val="5"/>
         </w:numPr>
+        <w:spacing w:line="276" w:lineRule="auto"/>
         <w:ind w:hanging="709"/>
         <w:jc w:val="both"/>
         <w:rPr>
@@ -3985,23 +4044,7 @@
           <w:rFonts w:ascii="Calibri" w:hAnsi="Calibri" w:cs="Calibri"/>
           <w:lang w:val="en-US"/>
         </w:rPr>
-        <w:t xml:space="preserve">Findley, J. S., Studier, E. H., &amp; Wilson, D. E. (1972). </w:t>
-      </w:r>
-      <w:proofErr w:type="gramStart"/>
-      <w:r>
-        <w:rPr>
-          <w:rFonts w:ascii="Calibri" w:hAnsi="Calibri" w:cs="Calibri"/>
-          <w:lang w:val="en-US"/>
-        </w:rPr>
-        <w:t>Morphologic</w:t>
-      </w:r>
-      <w:proofErr w:type="gramEnd"/>
-      <w:r>
-        <w:rPr>
-          <w:rFonts w:ascii="Calibri" w:hAnsi="Calibri" w:cs="Calibri"/>
-          <w:lang w:val="en-US"/>
-        </w:rPr>
-        <w:t xml:space="preserve"> Properties of Bat Wings. </w:t>
+        <w:t xml:space="preserve">Findley, J. S., Studier, E. H., &amp; Wilson, D. E. (1972). Morphologic Properties of Bat Wings. </w:t>
       </w:r>
       <w:proofErr w:type="spellStart"/>
       <w:r>
@@ -4069,7 +4112,7 @@
         </w:rPr>
         <w:t xml:space="preserve">(3), 429–444. </w:t>
       </w:r>
-      <w:hyperlink r:id="rId45" w:history="1">
+      <w:hyperlink r:id="rId46" w:history="1">
         <w:r>
           <w:rPr>
             <w:rStyle w:val="Hipervnculo"/>
@@ -4086,6 +4129,7 @@
           <w:ilvl w:val="0"/>
           <w:numId w:val="5"/>
         </w:numPr>
+        <w:spacing w:line="276" w:lineRule="auto"/>
         <w:ind w:hanging="709"/>
         <w:jc w:val="both"/>
         <w:rPr>
@@ -4167,6 +4211,7 @@
           <w:rFonts w:ascii="Calibri" w:hAnsi="Calibri" w:cs="Calibri"/>
           <w:lang w:val="en-US"/>
         </w:rPr>
+        <w:lastRenderedPageBreak/>
         <w:t>&lt;</w:t>
       </w:r>
       <w:proofErr w:type="spellStart"/>
@@ -4215,23 +4260,7 @@
           <w:rFonts w:ascii="Calibri" w:hAnsi="Calibri" w:cs="Calibri"/>
           <w:lang w:val="en-US"/>
         </w:rPr>
-        <w:t xml:space="preserve">&gt; Interactions: A data set of </w:t>
-      </w:r>
-      <w:proofErr w:type="gramStart"/>
-      <w:r>
-        <w:rPr>
-          <w:rFonts w:ascii="Calibri" w:hAnsi="Calibri" w:cs="Calibri"/>
-          <w:lang w:val="en-US"/>
-        </w:rPr>
-        <w:t>bat</w:t>
-      </w:r>
-      <w:proofErr w:type="gramEnd"/>
-      <w:r>
-        <w:rPr>
-          <w:rFonts w:ascii="Calibri" w:hAnsi="Calibri" w:cs="Calibri"/>
-          <w:lang w:val="en-US"/>
-        </w:rPr>
-        <w:t>–plant interactions in the &lt;</w:t>
+        <w:t>&gt; Interactions: A data set of bat–plant interactions in the &lt;</w:t>
       </w:r>
       <w:proofErr w:type="spellStart"/>
       <w:r>
@@ -4295,7 +4324,7 @@
         </w:rPr>
         <w:t xml:space="preserve">(4). </w:t>
       </w:r>
-      <w:hyperlink r:id="rId46" w:history="1">
+      <w:hyperlink r:id="rId47" w:history="1">
         <w:r>
           <w:rPr>
             <w:rStyle w:val="Hipervnculo"/>
@@ -4312,6 +4341,7 @@
           <w:ilvl w:val="0"/>
           <w:numId w:val="5"/>
         </w:numPr>
+        <w:spacing w:line="276" w:lineRule="auto"/>
         <w:ind w:hanging="709"/>
         <w:jc w:val="both"/>
         <w:rPr>
@@ -4323,7 +4353,6 @@
           <w:rFonts w:ascii="Calibri" w:hAnsi="Calibri" w:cs="Calibri"/>
           <w:lang w:val="en-US"/>
         </w:rPr>
-        <w:lastRenderedPageBreak/>
         <w:t xml:space="preserve">Fritze, M., &amp; </w:t>
       </w:r>
       <w:proofErr w:type="spellStart"/>
@@ -4390,7 +4419,7 @@
         </w:rPr>
         <w:t xml:space="preserve">(3), 224–228. </w:t>
       </w:r>
-      <w:hyperlink r:id="rId47" w:history="1">
+      <w:hyperlink r:id="rId48" w:history="1">
         <w:r>
           <w:rPr>
             <w:rStyle w:val="Hipervnculo"/>
@@ -4407,6 +4436,7 @@
           <w:ilvl w:val="0"/>
           <w:numId w:val="5"/>
         </w:numPr>
+        <w:spacing w:line="276" w:lineRule="auto"/>
         <w:ind w:hanging="709"/>
         <w:jc w:val="both"/>
         <w:rPr>
@@ -4635,7 +4665,7 @@
         </w:rPr>
         <w:t xml:space="preserve">(1). </w:t>
       </w:r>
-      <w:hyperlink r:id="rId48" w:history="1">
+      <w:hyperlink r:id="rId49" w:history="1">
         <w:r>
           <w:rPr>
             <w:rStyle w:val="Hipervnculo"/>
@@ -4652,6 +4682,7 @@
           <w:ilvl w:val="0"/>
           <w:numId w:val="5"/>
         </w:numPr>
+        <w:spacing w:line="276" w:lineRule="auto"/>
         <w:ind w:hanging="709"/>
         <w:jc w:val="both"/>
         <w:rPr>
@@ -4732,7 +4763,7 @@
         </w:rPr>
         <w:t xml:space="preserve">(3), 676–684. </w:t>
       </w:r>
-      <w:hyperlink r:id="rId49" w:history="1">
+      <w:hyperlink r:id="rId50" w:history="1">
         <w:r>
           <w:rPr>
             <w:rStyle w:val="Hipervnculo"/>
@@ -4750,6 +4781,7 @@
           <w:ilvl w:val="0"/>
           <w:numId w:val="5"/>
         </w:numPr>
+        <w:spacing w:line="276" w:lineRule="auto"/>
         <w:ind w:hanging="709"/>
         <w:jc w:val="both"/>
         <w:rPr>
@@ -4807,7 +4839,7 @@
         </w:rPr>
         <w:t xml:space="preserve">(2), 233–249. </w:t>
       </w:r>
-      <w:hyperlink r:id="rId50" w:history="1">
+      <w:hyperlink r:id="rId51" w:history="1">
         <w:r>
           <w:rPr>
             <w:rStyle w:val="Hipervnculo"/>
@@ -4824,6 +4856,7 @@
           <w:ilvl w:val="0"/>
           <w:numId w:val="5"/>
         </w:numPr>
+        <w:spacing w:line="276" w:lineRule="auto"/>
         <w:ind w:hanging="709"/>
         <w:jc w:val="both"/>
         <w:rPr>
@@ -4853,7 +4886,7 @@
         </w:rPr>
         <w:t xml:space="preserve">. </w:t>
       </w:r>
-      <w:hyperlink r:id="rId51" w:history="1">
+      <w:hyperlink r:id="rId52" w:history="1">
         <w:r>
           <w:rPr>
             <w:rStyle w:val="Hipervnculo"/>
@@ -4870,6 +4903,7 @@
           <w:ilvl w:val="0"/>
           <w:numId w:val="5"/>
         </w:numPr>
+        <w:spacing w:line="276" w:lineRule="auto"/>
         <w:ind w:hanging="709"/>
         <w:jc w:val="both"/>
         <w:rPr>
@@ -4954,7 +4988,7 @@
         </w:rPr>
         <w:t xml:space="preserve">(15), 2529. </w:t>
       </w:r>
-      <w:hyperlink r:id="rId52" w:history="1">
+      <w:hyperlink r:id="rId53" w:history="1">
         <w:r>
           <w:rPr>
             <w:rStyle w:val="Hipervnculo"/>
@@ -4971,6 +5005,7 @@
           <w:ilvl w:val="0"/>
           <w:numId w:val="5"/>
         </w:numPr>
+        <w:spacing w:line="276" w:lineRule="auto"/>
         <w:ind w:hanging="709"/>
         <w:jc w:val="both"/>
         <w:rPr>
@@ -5072,7 +5107,7 @@
         </w:rPr>
         <w:t xml:space="preserve">(9), 1466–1484. </w:t>
       </w:r>
-      <w:hyperlink r:id="rId53" w:history="1">
+      <w:hyperlink r:id="rId54" w:history="1">
         <w:r>
           <w:rPr>
             <w:rStyle w:val="Hipervnculo"/>
@@ -5089,6 +5124,7 @@
           <w:ilvl w:val="0"/>
           <w:numId w:val="5"/>
         </w:numPr>
+        <w:spacing w:line="276" w:lineRule="auto"/>
         <w:ind w:hanging="709"/>
         <w:jc w:val="both"/>
         <w:rPr>
@@ -5166,7 +5202,7 @@
         </w:rPr>
         <w:t xml:space="preserve">, 124349. </w:t>
       </w:r>
-      <w:hyperlink r:id="rId54" w:history="1">
+      <w:hyperlink r:id="rId55" w:history="1">
         <w:r>
           <w:rPr>
             <w:rStyle w:val="Hipervnculo"/>
@@ -5183,6 +5219,7 @@
           <w:ilvl w:val="0"/>
           <w:numId w:val="5"/>
         </w:numPr>
+        <w:spacing w:line="276" w:lineRule="auto"/>
         <w:ind w:hanging="709"/>
         <w:jc w:val="both"/>
         <w:rPr>
@@ -5362,7 +5399,7 @@
         </w:rPr>
         <w:t xml:space="preserve">(2), 498–498. </w:t>
       </w:r>
-      <w:hyperlink r:id="rId55" w:history="1">
+      <w:hyperlink r:id="rId56" w:history="1">
         <w:r>
           <w:rPr>
             <w:rStyle w:val="Hipervnculo"/>
@@ -5379,6 +5416,7 @@
           <w:ilvl w:val="0"/>
           <w:numId w:val="5"/>
         </w:numPr>
+        <w:spacing w:line="276" w:lineRule="auto"/>
         <w:ind w:hanging="709"/>
         <w:jc w:val="both"/>
         <w:rPr>
@@ -5389,6 +5427,7 @@
         <w:rPr>
           <w:rFonts w:ascii="Calibri" w:hAnsi="Calibri" w:cs="Calibri"/>
         </w:rPr>
+        <w:lastRenderedPageBreak/>
         <w:t xml:space="preserve">Gonçalves‐Souza, T., </w:t>
       </w:r>
       <w:proofErr w:type="spellStart"/>
@@ -5475,15 +5514,7 @@
           <w:rFonts w:ascii="Calibri" w:hAnsi="Calibri" w:cs="Calibri"/>
           <w:lang w:val="en-US"/>
         </w:rPr>
-        <w:t xml:space="preserve">: An R shiny app for exploring animal trait data for ecological </w:t>
-      </w:r>
-      <w:r>
-        <w:rPr>
-          <w:rFonts w:ascii="Calibri" w:hAnsi="Calibri" w:cs="Calibri"/>
-          <w:lang w:val="en-US"/>
-        </w:rPr>
-        <w:lastRenderedPageBreak/>
-        <w:t xml:space="preserve">and evolutionary research. </w:t>
+        <w:t xml:space="preserve">: An R shiny app for exploring animal trait data for ecological and evolutionary research. </w:t>
       </w:r>
       <w:proofErr w:type="spellStart"/>
       <w:r>
@@ -5533,7 +5564,7 @@
         </w:rPr>
         <w:t xml:space="preserve">(5). </w:t>
       </w:r>
-      <w:hyperlink r:id="rId56" w:history="1">
+      <w:hyperlink r:id="rId57" w:history="1">
         <w:r>
           <w:rPr>
             <w:rStyle w:val="Hipervnculo"/>
@@ -5550,6 +5581,7 @@
           <w:ilvl w:val="0"/>
           <w:numId w:val="5"/>
         </w:numPr>
+        <w:spacing w:line="276" w:lineRule="auto"/>
         <w:ind w:hanging="709"/>
         <w:jc w:val="both"/>
         <w:rPr>
@@ -5781,7 +5813,7 @@
         </w:rPr>
         <w:t xml:space="preserve">, e12445. </w:t>
       </w:r>
-      <w:hyperlink r:id="rId57" w:history="1">
+      <w:hyperlink r:id="rId58" w:history="1">
         <w:r>
           <w:rPr>
             <w:rStyle w:val="Hipervnculo"/>
@@ -5798,6 +5830,7 @@
           <w:ilvl w:val="0"/>
           <w:numId w:val="5"/>
         </w:numPr>
+        <w:spacing w:line="276" w:lineRule="auto"/>
         <w:ind w:hanging="709"/>
         <w:jc w:val="both"/>
         <w:rPr>
@@ -5865,7 +5898,7 @@
         </w:rPr>
         <w:t xml:space="preserve">(4), 540–558. </w:t>
       </w:r>
-      <w:hyperlink r:id="rId58" w:history="1">
+      <w:hyperlink r:id="rId59" w:history="1">
         <w:r>
           <w:rPr>
             <w:rStyle w:val="Hipervnculo"/>
@@ -5882,6 +5915,7 @@
           <w:ilvl w:val="0"/>
           <w:numId w:val="5"/>
         </w:numPr>
+        <w:spacing w:line="276" w:lineRule="auto"/>
         <w:ind w:hanging="709"/>
         <w:jc w:val="both"/>
         <w:rPr>
@@ -5933,7 +5967,7 @@
         </w:rPr>
         <w:t xml:space="preserve">(8). </w:t>
       </w:r>
-      <w:hyperlink r:id="rId59" w:history="1">
+      <w:hyperlink r:id="rId60" w:history="1">
         <w:r>
           <w:rPr>
             <w:rStyle w:val="Hipervnculo"/>
@@ -5950,6 +5984,7 @@
           <w:ilvl w:val="0"/>
           <w:numId w:val="5"/>
         </w:numPr>
+        <w:spacing w:line="276" w:lineRule="auto"/>
         <w:ind w:hanging="709"/>
         <w:jc w:val="both"/>
         <w:rPr>
@@ -6011,7 +6046,7 @@
         </w:rPr>
         <w:t xml:space="preserve">(12), 5748–5758. </w:t>
       </w:r>
-      <w:hyperlink r:id="rId60" w:history="1">
+      <w:hyperlink r:id="rId61" w:history="1">
         <w:r>
           <w:rPr>
             <w:rStyle w:val="Hipervnculo"/>
@@ -6028,6 +6063,7 @@
           <w:ilvl w:val="0"/>
           <w:numId w:val="5"/>
         </w:numPr>
+        <w:spacing w:line="276" w:lineRule="auto"/>
         <w:ind w:hanging="709"/>
         <w:jc w:val="both"/>
         <w:rPr>
@@ -6215,7 +6251,7 @@
         </w:rPr>
         <w:t xml:space="preserve">(1). </w:t>
       </w:r>
-      <w:hyperlink r:id="rId61" w:history="1">
+      <w:hyperlink r:id="rId62" w:history="1">
         <w:r>
           <w:rPr>
             <w:rStyle w:val="Hipervnculo"/>
@@ -6232,6 +6268,7 @@
           <w:ilvl w:val="0"/>
           <w:numId w:val="5"/>
         </w:numPr>
+        <w:spacing w:line="276" w:lineRule="auto"/>
         <w:ind w:hanging="709"/>
         <w:jc w:val="both"/>
         <w:rPr>
@@ -6357,7 +6394,7 @@
         </w:rPr>
         <w:t xml:space="preserve">(1). </w:t>
       </w:r>
-      <w:hyperlink r:id="rId62" w:history="1">
+      <w:hyperlink r:id="rId63" w:history="1">
         <w:r>
           <w:rPr>
             <w:rStyle w:val="Hipervnculo"/>
@@ -6374,6 +6411,7 @@
           <w:ilvl w:val="0"/>
           <w:numId w:val="5"/>
         </w:numPr>
+        <w:spacing w:line="276" w:lineRule="auto"/>
         <w:ind w:hanging="709"/>
         <w:jc w:val="both"/>
         <w:rPr>
@@ -6434,7 +6472,7 @@
         </w:rPr>
         <w:t xml:space="preserve">(1). </w:t>
       </w:r>
-      <w:hyperlink r:id="rId63" w:history="1">
+      <w:hyperlink r:id="rId64" w:history="1">
         <w:r>
           <w:rPr>
             <w:rStyle w:val="Hipervnculo"/>
@@ -6451,6 +6489,7 @@
           <w:ilvl w:val="0"/>
           <w:numId w:val="5"/>
         </w:numPr>
+        <w:spacing w:line="276" w:lineRule="auto"/>
         <w:ind w:hanging="709"/>
         <w:jc w:val="both"/>
         <w:rPr>
@@ -6494,7 +6533,7 @@
         </w:rPr>
         <w:t xml:space="preserve">(10). </w:t>
       </w:r>
-      <w:hyperlink r:id="rId64" w:history="1">
+      <w:hyperlink r:id="rId65" w:history="1">
         <w:r>
           <w:rPr>
             <w:rStyle w:val="Hipervnculo"/>
@@ -6511,6 +6550,7 @@
           <w:ilvl w:val="0"/>
           <w:numId w:val="5"/>
         </w:numPr>
+        <w:spacing w:line="276" w:lineRule="auto"/>
         <w:ind w:hanging="709"/>
         <w:jc w:val="both"/>
         <w:rPr>
@@ -6579,7 +6619,15 @@
           <w:rFonts w:ascii="Calibri" w:hAnsi="Calibri" w:cs="Calibri"/>
           <w:lang w:val="en-US"/>
         </w:rPr>
-        <w:t xml:space="preserve">—A curated animal trait database for body mass, metabolic rate and brain size. </w:t>
+        <w:t xml:space="preserve">—A curated animal trait database for body mass, </w:t>
+      </w:r>
+      <w:r>
+        <w:rPr>
+          <w:rFonts w:ascii="Calibri" w:hAnsi="Calibri" w:cs="Calibri"/>
+          <w:lang w:val="en-US"/>
+        </w:rPr>
+        <w:lastRenderedPageBreak/>
+        <w:t xml:space="preserve">metabolic rate and brain size. </w:t>
       </w:r>
       <w:proofErr w:type="spellStart"/>
       <w:r>
@@ -6619,7 +6667,7 @@
         </w:rPr>
         <w:t xml:space="preserve">(1). </w:t>
       </w:r>
-      <w:hyperlink r:id="rId65" w:history="1">
+      <w:hyperlink r:id="rId66" w:history="1">
         <w:r>
           <w:rPr>
             <w:rStyle w:val="Hipervnculo"/>
@@ -6636,6 +6684,7 @@
           <w:ilvl w:val="0"/>
           <w:numId w:val="5"/>
         </w:numPr>
+        <w:spacing w:line="276" w:lineRule="auto"/>
         <w:ind w:hanging="709"/>
         <w:jc w:val="both"/>
         <w:rPr>
@@ -6647,7 +6696,6 @@
           <w:rFonts w:ascii="Calibri" w:hAnsi="Calibri" w:cs="Calibri"/>
           <w:lang w:val="en-US"/>
         </w:rPr>
-        <w:lastRenderedPageBreak/>
         <w:t xml:space="preserve">Hudson, L. N., Isaac, N. J. B., &amp; Reuman, D. C. (2013). The relationship between body mass and field metabolic rate among individual birds and mammals. </w:t>
       </w:r>
       <w:proofErr w:type="spellStart"/>
@@ -6716,7 +6764,7 @@
         </w:rPr>
         <w:t xml:space="preserve">(5), 1009–1020. </w:t>
       </w:r>
-      <w:hyperlink r:id="rId66" w:history="1">
+      <w:hyperlink r:id="rId67" w:history="1">
         <w:r>
           <w:rPr>
             <w:rStyle w:val="Hipervnculo"/>
@@ -6733,6 +6781,7 @@
           <w:ilvl w:val="0"/>
           <w:numId w:val="5"/>
         </w:numPr>
+        <w:spacing w:line="276" w:lineRule="auto"/>
         <w:ind w:hanging="709"/>
         <w:jc w:val="both"/>
         <w:rPr>
@@ -6794,7 +6843,7 @@
         </w:rPr>
         <w:t xml:space="preserve">, 110827. </w:t>
       </w:r>
-      <w:hyperlink r:id="rId67" w:history="1">
+      <w:hyperlink r:id="rId68" w:history="1">
         <w:r>
           <w:rPr>
             <w:rStyle w:val="Hipervnculo"/>
@@ -6811,6 +6860,7 @@
           <w:ilvl w:val="0"/>
           <w:numId w:val="5"/>
         </w:numPr>
+        <w:spacing w:line="276" w:lineRule="auto"/>
         <w:ind w:hanging="709"/>
         <w:jc w:val="both"/>
         <w:rPr>
@@ -6892,7 +6942,7 @@
         </w:rPr>
         <w:t xml:space="preserve">(1). </w:t>
       </w:r>
-      <w:hyperlink r:id="rId68" w:history="1">
+      <w:hyperlink r:id="rId69" w:history="1">
         <w:r>
           <w:rPr>
             <w:rStyle w:val="Hipervnculo"/>
@@ -6909,6 +6959,7 @@
           <w:ilvl w:val="0"/>
           <w:numId w:val="5"/>
         </w:numPr>
+        <w:spacing w:line="276" w:lineRule="auto"/>
         <w:ind w:hanging="709"/>
         <w:jc w:val="both"/>
         <w:rPr>
@@ -7078,7 +7129,7 @@
         </w:rPr>
         <w:t xml:space="preserve">(2). </w:t>
       </w:r>
-      <w:hyperlink r:id="rId69" w:history="1">
+      <w:hyperlink r:id="rId70" w:history="1">
         <w:r>
           <w:rPr>
             <w:rStyle w:val="Hipervnculo"/>
@@ -7095,6 +7146,7 @@
           <w:ilvl w:val="0"/>
           <w:numId w:val="5"/>
         </w:numPr>
+        <w:spacing w:line="276" w:lineRule="auto"/>
         <w:ind w:hanging="709"/>
         <w:jc w:val="both"/>
         <w:rPr>
@@ -7292,7 +7344,7 @@
         </w:rPr>
         <w:t xml:space="preserve">(7817), 578–584. </w:t>
       </w:r>
-      <w:hyperlink r:id="rId70" w:history="1">
+      <w:hyperlink r:id="rId71" w:history="1">
         <w:r>
           <w:rPr>
             <w:rStyle w:val="Hipervnculo"/>
@@ -7309,6 +7361,7 @@
           <w:ilvl w:val="0"/>
           <w:numId w:val="5"/>
         </w:numPr>
+        <w:spacing w:line="276" w:lineRule="auto"/>
         <w:ind w:hanging="709"/>
         <w:jc w:val="both"/>
         <w:rPr>
@@ -7355,7 +7408,7 @@
         </w:rPr>
         <w:t xml:space="preserve">(1924), 20192736. </w:t>
       </w:r>
-      <w:hyperlink r:id="rId71" w:history="1">
+      <w:hyperlink r:id="rId72" w:history="1">
         <w:r>
           <w:rPr>
             <w:rStyle w:val="Hipervnculo"/>
@@ -7373,6 +7426,7 @@
           <w:ilvl w:val="0"/>
           <w:numId w:val="5"/>
         </w:numPr>
+        <w:spacing w:line="276" w:lineRule="auto"/>
         <w:ind w:hanging="709"/>
         <w:jc w:val="both"/>
         <w:rPr>
@@ -7416,7 +7470,7 @@
         </w:rPr>
         <w:t xml:space="preserve">(9), 1860. </w:t>
       </w:r>
-      <w:hyperlink r:id="rId72" w:history="1">
+      <w:hyperlink r:id="rId73" w:history="1">
         <w:r>
           <w:rPr>
             <w:rStyle w:val="Hipervnculo"/>
@@ -7433,6 +7487,7 @@
           <w:ilvl w:val="0"/>
           <w:numId w:val="5"/>
         </w:numPr>
+        <w:spacing w:line="276" w:lineRule="auto"/>
         <w:ind w:hanging="709"/>
         <w:jc w:val="both"/>
         <w:rPr>
@@ -7494,7 +7549,7 @@
         </w:rPr>
         <w:t xml:space="preserve">(7), 632–642. </w:t>
       </w:r>
-      <w:hyperlink r:id="rId73" w:history="1">
+      <w:hyperlink r:id="rId74" w:history="1">
         <w:r>
           <w:rPr>
             <w:rStyle w:val="Hipervnculo"/>
@@ -7511,6 +7566,7 @@
           <w:ilvl w:val="0"/>
           <w:numId w:val="5"/>
         </w:numPr>
+        <w:spacing w:line="276" w:lineRule="auto"/>
         <w:ind w:hanging="709"/>
         <w:jc w:val="both"/>
         <w:rPr>
@@ -7557,7 +7613,7 @@
         </w:rPr>
         <w:t xml:space="preserve">(6), 751–756. </w:t>
       </w:r>
-      <w:hyperlink r:id="rId74" w:history="1">
+      <w:hyperlink r:id="rId75" w:history="1">
         <w:r>
           <w:rPr>
             <w:rStyle w:val="Hipervnculo"/>
@@ -7575,6 +7631,7 @@
           <w:ilvl w:val="0"/>
           <w:numId w:val="5"/>
         </w:numPr>
+        <w:spacing w:line="276" w:lineRule="auto"/>
         <w:ind w:hanging="709"/>
         <w:jc w:val="both"/>
         <w:rPr>
@@ -7587,6 +7644,7 @@
           <w:rFonts w:ascii="Calibri" w:hAnsi="Calibri" w:cs="Calibri"/>
           <w:lang w:val="en-US"/>
         </w:rPr>
+        <w:lastRenderedPageBreak/>
         <w:t xml:space="preserve">Jung, K., &amp; Threlfall, C. G. (2018). Trait-dependent tolerance of bats to urbanization: A global meta-analysis. </w:t>
       </w:r>
       <w:r>
@@ -7621,7 +7679,7 @@
         </w:rPr>
         <w:t xml:space="preserve">(1885), 20181222. </w:t>
       </w:r>
-      <w:hyperlink r:id="rId75" w:history="1">
+      <w:hyperlink r:id="rId76" w:history="1">
         <w:r>
           <w:rPr>
             <w:rStyle w:val="Hipervnculo"/>
@@ -7639,6 +7697,7 @@
           <w:ilvl w:val="0"/>
           <w:numId w:val="5"/>
         </w:numPr>
+        <w:spacing w:line="276" w:lineRule="auto"/>
         <w:ind w:hanging="709"/>
         <w:jc w:val="both"/>
         <w:rPr>
@@ -7649,7 +7708,6 @@
         <w:rPr>
           <w:rFonts w:ascii="Calibri" w:hAnsi="Calibri" w:cs="Calibri"/>
         </w:rPr>
-        <w:lastRenderedPageBreak/>
         <w:t xml:space="preserve">Júnior, L. D. F., De Araújo, W. S., &amp; </w:t>
       </w:r>
       <w:proofErr w:type="spellStart"/>
@@ -7711,7 +7769,7 @@
         </w:rPr>
         <w:t xml:space="preserve">(1), 187. </w:t>
       </w:r>
-      <w:hyperlink r:id="rId76" w:history="1">
+      <w:hyperlink r:id="rId77" w:history="1">
         <w:r>
           <w:rPr>
             <w:rStyle w:val="Hipervnculo"/>
@@ -7728,6 +7786,7 @@
           <w:ilvl w:val="0"/>
           <w:numId w:val="5"/>
         </w:numPr>
+        <w:spacing w:line="276" w:lineRule="auto"/>
         <w:ind w:hanging="709"/>
         <w:jc w:val="both"/>
         <w:rPr>
@@ -7807,7 +7866,7 @@
         </w:rPr>
         <w:t xml:space="preserve">(3), 1123–1132. </w:t>
       </w:r>
-      <w:hyperlink r:id="rId77" w:history="1">
+      <w:hyperlink r:id="rId78" w:history="1">
         <w:r>
           <w:rPr>
             <w:rStyle w:val="Hipervnculo"/>
@@ -7824,6 +7883,7 @@
           <w:ilvl w:val="0"/>
           <w:numId w:val="5"/>
         </w:numPr>
+        <w:spacing w:line="276" w:lineRule="auto"/>
         <w:ind w:hanging="709"/>
         <w:jc w:val="both"/>
         <w:rPr>
@@ -7895,7 +7955,7 @@
         </w:rPr>
         <w:t xml:space="preserve">(6), 1733–1733. </w:t>
       </w:r>
-      <w:hyperlink r:id="rId78" w:history="1">
+      <w:hyperlink r:id="rId79" w:history="1">
         <w:r>
           <w:rPr>
             <w:rStyle w:val="Hipervnculo"/>
@@ -7912,6 +7972,7 @@
           <w:ilvl w:val="0"/>
           <w:numId w:val="5"/>
         </w:numPr>
+        <w:spacing w:line="276" w:lineRule="auto"/>
         <w:ind w:hanging="709"/>
         <w:jc w:val="both"/>
         <w:rPr>
@@ -7973,7 +8034,7 @@
         </w:rPr>
         <w:t xml:space="preserve">(14), 2913–2930. </w:t>
       </w:r>
-      <w:hyperlink r:id="rId79" w:history="1">
+      <w:hyperlink r:id="rId80" w:history="1">
         <w:r>
           <w:rPr>
             <w:rStyle w:val="Hipervnculo"/>
@@ -7990,6 +8051,7 @@
           <w:ilvl w:val="0"/>
           <w:numId w:val="5"/>
         </w:numPr>
+        <w:spacing w:line="276" w:lineRule="auto"/>
         <w:ind w:hanging="709"/>
         <w:jc w:val="both"/>
         <w:rPr>
@@ -8069,7 +8131,7 @@
         </w:rPr>
         <w:t xml:space="preserve">. </w:t>
       </w:r>
-      <w:hyperlink r:id="rId80" w:history="1">
+      <w:hyperlink r:id="rId81" w:history="1">
         <w:r>
           <w:rPr>
             <w:rStyle w:val="Hipervnculo"/>
@@ -8086,6 +8148,7 @@
           <w:ilvl w:val="0"/>
           <w:numId w:val="5"/>
         </w:numPr>
+        <w:spacing w:line="276" w:lineRule="auto"/>
         <w:ind w:hanging="709"/>
         <w:jc w:val="both"/>
         <w:rPr>
@@ -8171,7 +8234,7 @@
         </w:rPr>
         <w:t xml:space="preserve">(1), 189–198. </w:t>
       </w:r>
-      <w:hyperlink r:id="rId81" w:history="1">
+      <w:hyperlink r:id="rId82" w:history="1">
         <w:r>
           <w:rPr>
             <w:rStyle w:val="Hipervnculo"/>
@@ -8188,6 +8251,7 @@
           <w:ilvl w:val="0"/>
           <w:numId w:val="5"/>
         </w:numPr>
+        <w:spacing w:line="276" w:lineRule="auto"/>
         <w:ind w:hanging="709"/>
         <w:jc w:val="both"/>
         <w:rPr>
@@ -8233,7 +8297,7 @@
         </w:rPr>
         <w:t xml:space="preserve">(8), 20150371. </w:t>
       </w:r>
-      <w:hyperlink r:id="rId82" w:history="1">
+      <w:hyperlink r:id="rId83" w:history="1">
         <w:r>
           <w:rPr>
             <w:rStyle w:val="Hipervnculo"/>
@@ -8250,6 +8314,7 @@
           <w:ilvl w:val="0"/>
           <w:numId w:val="5"/>
         </w:numPr>
+        <w:spacing w:line="276" w:lineRule="auto"/>
         <w:ind w:hanging="709"/>
         <w:jc w:val="both"/>
         <w:rPr>
@@ -8296,7 +8361,7 @@
         </w:rPr>
         <w:t xml:space="preserve">(2), 481–496. </w:t>
       </w:r>
-      <w:hyperlink r:id="rId83" w:history="1">
+      <w:hyperlink r:id="rId84" w:history="1">
         <w:r>
           <w:rPr>
             <w:rStyle w:val="Hipervnculo"/>
@@ -8314,6 +8379,7 @@
           <w:ilvl w:val="0"/>
           <w:numId w:val="5"/>
         </w:numPr>
+        <w:spacing w:line="276" w:lineRule="auto"/>
         <w:ind w:hanging="709"/>
         <w:jc w:val="both"/>
         <w:rPr>
@@ -8391,7 +8457,7 @@
         </w:rPr>
         <w:t xml:space="preserve">(1), 246–255. </w:t>
       </w:r>
-      <w:hyperlink r:id="rId84" w:history="1">
+      <w:hyperlink r:id="rId85" w:history="1">
         <w:r>
           <w:rPr>
             <w:rStyle w:val="Hipervnculo"/>
@@ -8408,6 +8474,7 @@
           <w:ilvl w:val="0"/>
           <w:numId w:val="5"/>
         </w:numPr>
+        <w:spacing w:line="276" w:lineRule="auto"/>
         <w:ind w:hanging="709"/>
         <w:jc w:val="both"/>
         <w:rPr>
@@ -8507,7 +8574,7 @@
         </w:rPr>
         <w:t xml:space="preserve">(6), 1312–1329. </w:t>
       </w:r>
-      <w:hyperlink r:id="rId85" w:history="1">
+      <w:hyperlink r:id="rId86" w:history="1">
         <w:r>
           <w:rPr>
             <w:rStyle w:val="Hipervnculo"/>
@@ -8524,6 +8591,7 @@
           <w:ilvl w:val="0"/>
           <w:numId w:val="5"/>
         </w:numPr>
+        <w:spacing w:line="276" w:lineRule="auto"/>
         <w:ind w:hanging="709"/>
         <w:jc w:val="both"/>
         <w:rPr>
@@ -8569,7 +8637,15 @@
           <w:rFonts w:ascii="Calibri" w:hAnsi="Calibri" w:cs="Calibri"/>
           <w:lang w:val="en-US"/>
         </w:rPr>
-        <w:t xml:space="preserve">Bat echolocation in continental China: A systematic review and first acoustic identification key for the country. </w:t>
+        <w:t xml:space="preserve">Bat echolocation in continental China: A systematic review and </w:t>
+      </w:r>
+      <w:r>
+        <w:rPr>
+          <w:rFonts w:ascii="Calibri" w:hAnsi="Calibri" w:cs="Calibri"/>
+          <w:lang w:val="en-US"/>
+        </w:rPr>
+        <w:lastRenderedPageBreak/>
+        <w:t xml:space="preserve">first acoustic identification key for the country. </w:t>
       </w:r>
       <w:proofErr w:type="spellStart"/>
       <w:r>
@@ -8619,7 +8695,7 @@
         </w:rPr>
         <w:t xml:space="preserve">(3), 405–416. </w:t>
       </w:r>
-      <w:hyperlink r:id="rId86" w:history="1">
+      <w:hyperlink r:id="rId87" w:history="1">
         <w:r>
           <w:rPr>
             <w:rStyle w:val="Hipervnculo"/>
@@ -8636,6 +8712,7 @@
           <w:ilvl w:val="0"/>
           <w:numId w:val="5"/>
         </w:numPr>
+        <w:spacing w:line="276" w:lineRule="auto"/>
         <w:ind w:hanging="709"/>
         <w:jc w:val="both"/>
         <w:rPr>
@@ -8681,15 +8758,7 @@
           <w:rFonts w:ascii="Calibri" w:hAnsi="Calibri" w:cs="Calibri"/>
           <w:lang w:val="en-US"/>
         </w:rPr>
-        <w:t xml:space="preserve">Does body mass restrict call peak </w:t>
-      </w:r>
-      <w:r>
-        <w:rPr>
-          <w:rFonts w:ascii="Calibri" w:hAnsi="Calibri" w:cs="Calibri"/>
-          <w:lang w:val="en-US"/>
-        </w:rPr>
-        <w:lastRenderedPageBreak/>
-        <w:t xml:space="preserve">frequency in echolocating bats? </w:t>
+        <w:t xml:space="preserve">Does body mass restrict call peak frequency in echolocating bats? </w:t>
       </w:r>
       <w:proofErr w:type="spellStart"/>
       <w:r>
@@ -8739,7 +8808,7 @@
         </w:rPr>
         <w:t xml:space="preserve">(3), 304–313. </w:t>
       </w:r>
-      <w:hyperlink r:id="rId87" w:history="1">
+      <w:hyperlink r:id="rId88" w:history="1">
         <w:r>
           <w:rPr>
             <w:rStyle w:val="Hipervnculo"/>
@@ -8756,6 +8825,7 @@
           <w:ilvl w:val="0"/>
           <w:numId w:val="5"/>
         </w:numPr>
+        <w:spacing w:line="276" w:lineRule="auto"/>
         <w:ind w:hanging="709"/>
         <w:jc w:val="both"/>
         <w:rPr>
@@ -8863,7 +8933,7 @@
         </w:rPr>
         <w:t xml:space="preserve">(1), 124–150. </w:t>
       </w:r>
-      <w:hyperlink r:id="rId88" w:history="1">
+      <w:hyperlink r:id="rId89" w:history="1">
         <w:r>
           <w:rPr>
             <w:rStyle w:val="Hipervnculo"/>
@@ -8880,6 +8950,7 @@
           <w:ilvl w:val="0"/>
           <w:numId w:val="5"/>
         </w:numPr>
+        <w:spacing w:line="276" w:lineRule="auto"/>
         <w:ind w:hanging="709"/>
         <w:jc w:val="both"/>
         <w:rPr>
@@ -8959,7 +9030,7 @@
         </w:rPr>
         <w:t xml:space="preserve">. </w:t>
       </w:r>
-      <w:hyperlink r:id="rId89" w:history="1">
+      <w:hyperlink r:id="rId90" w:history="1">
         <w:r>
           <w:rPr>
             <w:rStyle w:val="Hipervnculo"/>
@@ -8976,6 +9047,7 @@
           <w:ilvl w:val="0"/>
           <w:numId w:val="5"/>
         </w:numPr>
+        <w:spacing w:line="276" w:lineRule="auto"/>
         <w:ind w:hanging="709"/>
         <w:jc w:val="both"/>
         <w:rPr>
@@ -8987,23 +9059,7 @@
           <w:rFonts w:ascii="Calibri" w:hAnsi="Calibri" w:cs="Calibri"/>
           <w:lang w:val="en-US"/>
         </w:rPr>
-        <w:t xml:space="preserve">Lučan, R. K., Jor, T., Romportl, D., &amp; Morelli, F. (2024). Use of synanthropic </w:t>
-      </w:r>
-      <w:proofErr w:type="gramStart"/>
-      <w:r>
-        <w:rPr>
-          <w:rFonts w:ascii="Calibri" w:hAnsi="Calibri" w:cs="Calibri"/>
-          <w:lang w:val="en-US"/>
-        </w:rPr>
-        <w:t>roosts</w:t>
-      </w:r>
-      <w:proofErr w:type="gramEnd"/>
-      <w:r>
-        <w:rPr>
-          <w:rFonts w:ascii="Calibri" w:hAnsi="Calibri" w:cs="Calibri"/>
-          <w:lang w:val="en-US"/>
-        </w:rPr>
-        <w:t xml:space="preserve"> by bats in Europe and North America. </w:t>
+        <w:t xml:space="preserve">Lučan, R. K., Jor, T., Romportl, D., &amp; Morelli, F. (2024). Use of synanthropic roosts by bats in Europe and North America. </w:t>
       </w:r>
       <w:proofErr w:type="spellStart"/>
       <w:r>
@@ -9039,7 +9095,7 @@
         </w:rPr>
         <w:t xml:space="preserve">. </w:t>
       </w:r>
-      <w:hyperlink r:id="rId90" w:history="1">
+      <w:hyperlink r:id="rId91" w:history="1">
         <w:r>
           <w:rPr>
             <w:rStyle w:val="Hipervnculo"/>
@@ -9056,6 +9112,7 @@
           <w:ilvl w:val="0"/>
           <w:numId w:val="5"/>
         </w:numPr>
+        <w:spacing w:line="276" w:lineRule="auto"/>
         <w:ind w:hanging="709"/>
         <w:jc w:val="both"/>
         <w:rPr>
@@ -9117,7 +9174,7 @@
         </w:rPr>
         <w:t xml:space="preserve">(2), 112–123. </w:t>
       </w:r>
-      <w:hyperlink r:id="rId91" w:history="1">
+      <w:hyperlink r:id="rId92" w:history="1">
         <w:r>
           <w:rPr>
             <w:rStyle w:val="Hipervnculo"/>
@@ -9134,6 +9191,7 @@
           <w:ilvl w:val="0"/>
           <w:numId w:val="5"/>
         </w:numPr>
+        <w:spacing w:line="276" w:lineRule="auto"/>
         <w:ind w:hanging="709"/>
         <w:jc w:val="both"/>
         <w:rPr>
@@ -9213,7 +9271,7 @@
         </w:rPr>
         <w:t xml:space="preserve">(3), 1087–1104. </w:t>
       </w:r>
-      <w:hyperlink r:id="rId92" w:history="1">
+      <w:hyperlink r:id="rId93" w:history="1">
         <w:r>
           <w:rPr>
             <w:rStyle w:val="Hipervnculo"/>
@@ -9230,6 +9288,7 @@
           <w:ilvl w:val="0"/>
           <w:numId w:val="5"/>
         </w:numPr>
+        <w:spacing w:line="276" w:lineRule="auto"/>
         <w:ind w:hanging="709"/>
         <w:jc w:val="both"/>
         <w:rPr>
@@ -9291,7 +9350,7 @@
         </w:rPr>
         <w:t xml:space="preserve">(4). </w:t>
       </w:r>
-      <w:hyperlink r:id="rId93" w:history="1">
+      <w:hyperlink r:id="rId94" w:history="1">
         <w:r>
           <w:rPr>
             <w:rStyle w:val="Hipervnculo"/>
@@ -9308,6 +9367,7 @@
           <w:ilvl w:val="0"/>
           <w:numId w:val="5"/>
         </w:numPr>
+        <w:spacing w:line="276" w:lineRule="auto"/>
         <w:ind w:hanging="709"/>
         <w:jc w:val="both"/>
         <w:rPr>
@@ -9353,7 +9413,7 @@
         </w:rPr>
         <w:t xml:space="preserve">(2), 77–98. </w:t>
       </w:r>
-      <w:hyperlink r:id="rId94" w:history="1">
+      <w:hyperlink r:id="rId95" w:history="1">
         <w:r>
           <w:rPr>
             <w:rStyle w:val="Hipervnculo"/>
@@ -9370,6 +9430,7 @@
           <w:ilvl w:val="0"/>
           <w:numId w:val="5"/>
         </w:numPr>
+        <w:spacing w:line="276" w:lineRule="auto"/>
         <w:ind w:hanging="709"/>
         <w:jc w:val="both"/>
         <w:rPr>
@@ -9431,7 +9492,7 @@
         </w:rPr>
         <w:t xml:space="preserve">(4), 767–786. </w:t>
       </w:r>
-      <w:hyperlink r:id="rId95" w:history="1">
+      <w:hyperlink r:id="rId96" w:history="1">
         <w:r>
           <w:rPr>
             <w:rStyle w:val="Hipervnculo"/>
@@ -9448,6 +9509,7 @@
           <w:ilvl w:val="0"/>
           <w:numId w:val="5"/>
         </w:numPr>
+        <w:spacing w:line="276" w:lineRule="auto"/>
         <w:ind w:hanging="709"/>
         <w:jc w:val="both"/>
         <w:rPr>
@@ -9606,7 +9668,7 @@
         </w:rPr>
         <w:t xml:space="preserve">(1). </w:t>
       </w:r>
-      <w:hyperlink r:id="rId96" w:history="1">
+      <w:hyperlink r:id="rId97" w:history="1">
         <w:r>
           <w:rPr>
             <w:rStyle w:val="Hipervnculo"/>
@@ -9624,6 +9686,7 @@
           <w:ilvl w:val="0"/>
           <w:numId w:val="5"/>
         </w:numPr>
+        <w:spacing w:line="276" w:lineRule="auto"/>
         <w:ind w:hanging="709"/>
         <w:jc w:val="both"/>
         <w:rPr>
@@ -9643,21 +9706,20 @@
         </w:rPr>
         <w:t xml:space="preserve">Weller, T. J. (2024). </w:t>
       </w:r>
-      <w:proofErr w:type="gramStart"/>
-      <w:r>
-        <w:rPr>
-          <w:rFonts w:ascii="Calibri" w:hAnsi="Calibri" w:cs="Calibri"/>
-          <w:lang w:val="en-US"/>
-        </w:rPr>
-        <w:t>Re‐weighing</w:t>
-      </w:r>
-      <w:proofErr w:type="gramEnd"/>
-      <w:r>
-        <w:rPr>
-          <w:rFonts w:ascii="Calibri" w:hAnsi="Calibri" w:cs="Calibri"/>
-          <w:lang w:val="en-US"/>
-        </w:rPr>
-        <w:t xml:space="preserve"> the 5% tagging recommendation: Assessing the potential impacts of tags on the behaviour and body condition of bats. </w:t>
+      <w:r>
+        <w:rPr>
+          <w:rFonts w:ascii="Calibri" w:hAnsi="Calibri" w:cs="Calibri"/>
+          <w:lang w:val="en-US"/>
+        </w:rPr>
+        <w:t xml:space="preserve">Re‐weighing the 5% tagging recommendation: </w:t>
+      </w:r>
+      <w:r>
+        <w:rPr>
+          <w:rFonts w:ascii="Calibri" w:hAnsi="Calibri" w:cs="Calibri"/>
+          <w:lang w:val="en-US"/>
+        </w:rPr>
+        <w:lastRenderedPageBreak/>
+        <w:t xml:space="preserve">Assessing the potential impacts of tags on the behaviour and body condition of bats. </w:t>
       </w:r>
       <w:proofErr w:type="spellStart"/>
       <w:r>
@@ -9693,7 +9755,7 @@
         </w:rPr>
         <w:t xml:space="preserve">. </w:t>
       </w:r>
-      <w:hyperlink r:id="rId97" w:history="1">
+      <w:hyperlink r:id="rId98" w:history="1">
         <w:r>
           <w:rPr>
             <w:rStyle w:val="Hipervnculo"/>
@@ -9710,6 +9772,7 @@
           <w:ilvl w:val="0"/>
           <w:numId w:val="5"/>
         </w:numPr>
+        <w:spacing w:line="276" w:lineRule="auto"/>
         <w:ind w:hanging="709"/>
         <w:jc w:val="both"/>
         <w:rPr>
@@ -9741,15 +9804,7 @@
           <w:rFonts w:ascii="Calibri" w:hAnsi="Calibri" w:cs="Calibri"/>
           <w:lang w:val="en-US"/>
         </w:rPr>
-        <w:t xml:space="preserve">Reducing conflict </w:t>
-      </w:r>
-      <w:r>
-        <w:rPr>
-          <w:rFonts w:ascii="Calibri" w:hAnsi="Calibri" w:cs="Calibri"/>
-          <w:lang w:val="en-US"/>
-        </w:rPr>
-        <w:lastRenderedPageBreak/>
-        <w:t xml:space="preserve">between the common vampire bat Desmodus rotundus and cattle ranching in Neotropical landscapes. </w:t>
+        <w:t xml:space="preserve">Reducing conflict between the common vampire bat Desmodus rotundus and cattle ranching in Neotropical landscapes. </w:t>
       </w:r>
       <w:proofErr w:type="spellStart"/>
       <w:r>
@@ -9799,7 +9854,7 @@
         </w:rPr>
         <w:t xml:space="preserve">(2), 72–83. </w:t>
       </w:r>
-      <w:hyperlink r:id="rId98" w:history="1">
+      <w:hyperlink r:id="rId99" w:history="1">
         <w:r>
           <w:rPr>
             <w:rStyle w:val="Hipervnculo"/>
@@ -9816,6 +9871,7 @@
           <w:ilvl w:val="0"/>
           <w:numId w:val="5"/>
         </w:numPr>
+        <w:spacing w:line="276" w:lineRule="auto"/>
         <w:ind w:hanging="709"/>
         <w:jc w:val="both"/>
         <w:rPr>
@@ -9827,23 +9883,7 @@
           <w:rFonts w:ascii="Calibri" w:hAnsi="Calibri" w:cs="Calibri"/>
           <w:lang w:val="en-US"/>
         </w:rPr>
-        <w:t xml:space="preserve">Mering, E. D., &amp; Chambers, C. L. (2014). Thinking outside the box: A review of artificial </w:t>
-      </w:r>
-      <w:proofErr w:type="gramStart"/>
-      <w:r>
-        <w:rPr>
-          <w:rFonts w:ascii="Calibri" w:hAnsi="Calibri" w:cs="Calibri"/>
-          <w:lang w:val="en-US"/>
-        </w:rPr>
-        <w:t>roosts</w:t>
-      </w:r>
-      <w:proofErr w:type="gramEnd"/>
-      <w:r>
-        <w:rPr>
-          <w:rFonts w:ascii="Calibri" w:hAnsi="Calibri" w:cs="Calibri"/>
-          <w:lang w:val="en-US"/>
-        </w:rPr>
-        <w:t xml:space="preserve"> for bats. </w:t>
+        <w:t xml:space="preserve">Mering, E. D., &amp; Chambers, C. L. (2014). Thinking outside the box: A review of artificial roosts for bats. </w:t>
       </w:r>
       <w:proofErr w:type="spellStart"/>
       <w:r>
@@ -9911,7 +9951,7 @@
         </w:rPr>
         <w:t xml:space="preserve">(4), 741–751. </w:t>
       </w:r>
-      <w:hyperlink r:id="rId99" w:history="1">
+      <w:hyperlink r:id="rId100" w:history="1">
         <w:r>
           <w:rPr>
             <w:rStyle w:val="Hipervnculo"/>
@@ -9928,6 +9968,7 @@
           <w:ilvl w:val="0"/>
           <w:numId w:val="5"/>
         </w:numPr>
+        <w:spacing w:line="276" w:lineRule="auto"/>
         <w:ind w:hanging="709"/>
         <w:jc w:val="both"/>
         <w:rPr>
@@ -9971,7 +10012,7 @@
         </w:rPr>
         <w:t xml:space="preserve">(02), 217. </w:t>
       </w:r>
-      <w:hyperlink r:id="rId100" w:history="1">
+      <w:hyperlink r:id="rId101" w:history="1">
         <w:r>
           <w:rPr>
             <w:rStyle w:val="Hipervnculo"/>
@@ -9988,6 +10029,7 @@
           <w:ilvl w:val="0"/>
           <w:numId w:val="5"/>
         </w:numPr>
+        <w:spacing w:line="276" w:lineRule="auto"/>
         <w:ind w:hanging="709"/>
         <w:jc w:val="both"/>
         <w:rPr>
@@ -10049,7 +10091,7 @@
         </w:rPr>
         <w:t xml:space="preserve">(3), 160–174. </w:t>
       </w:r>
-      <w:hyperlink r:id="rId101" w:history="1">
+      <w:hyperlink r:id="rId102" w:history="1">
         <w:r>
           <w:rPr>
             <w:rStyle w:val="Hipervnculo"/>
@@ -10066,6 +10108,7 @@
           <w:ilvl w:val="0"/>
           <w:numId w:val="5"/>
         </w:numPr>
+        <w:spacing w:line="276" w:lineRule="auto"/>
         <w:ind w:hanging="709"/>
         <w:jc w:val="both"/>
         <w:rPr>
@@ -10163,7 +10206,7 @@
         </w:rPr>
         <w:t xml:space="preserve">, 115005. </w:t>
       </w:r>
-      <w:hyperlink r:id="rId102" w:history="1">
+      <w:hyperlink r:id="rId103" w:history="1">
         <w:r>
           <w:rPr>
             <w:rStyle w:val="Hipervnculo"/>
@@ -10180,6 +10223,7 @@
           <w:ilvl w:val="0"/>
           <w:numId w:val="5"/>
         </w:numPr>
+        <w:spacing w:line="276" w:lineRule="auto"/>
         <w:ind w:hanging="709"/>
         <w:jc w:val="both"/>
         <w:rPr>
@@ -10259,7 +10303,7 @@
         </w:rPr>
         <w:t xml:space="preserve">(7), 1179–1190. </w:t>
       </w:r>
-      <w:hyperlink r:id="rId103" w:history="1">
+      <w:hyperlink r:id="rId104" w:history="1">
         <w:r>
           <w:rPr>
             <w:rStyle w:val="Hipervnculo"/>
@@ -10276,6 +10320,7 @@
           <w:ilvl w:val="0"/>
           <w:numId w:val="5"/>
         </w:numPr>
+        <w:spacing w:line="276" w:lineRule="auto"/>
         <w:ind w:hanging="709"/>
         <w:jc w:val="both"/>
         <w:rPr>
@@ -10327,7 +10372,7 @@
         </w:rPr>
         <w:t xml:space="preserve">(1). </w:t>
       </w:r>
-      <w:hyperlink r:id="rId104" w:history="1">
+      <w:hyperlink r:id="rId105" w:history="1">
         <w:r>
           <w:rPr>
             <w:rStyle w:val="Hipervnculo"/>
@@ -10344,6 +10389,7 @@
           <w:ilvl w:val="0"/>
           <w:numId w:val="5"/>
         </w:numPr>
+        <w:spacing w:line="276" w:lineRule="auto"/>
         <w:ind w:hanging="709"/>
         <w:jc w:val="both"/>
         <w:rPr>
@@ -10389,7 +10435,7 @@
         </w:rPr>
         <w:t xml:space="preserve">(3), 250–259. </w:t>
       </w:r>
-      <w:hyperlink r:id="rId105" w:history="1">
+      <w:hyperlink r:id="rId106" w:history="1">
         <w:r>
           <w:rPr>
             <w:rStyle w:val="Hipervnculo"/>
@@ -10406,6 +10452,7 @@
           <w:ilvl w:val="0"/>
           <w:numId w:val="5"/>
         </w:numPr>
+        <w:spacing w:line="276" w:lineRule="auto"/>
         <w:ind w:hanging="709"/>
         <w:jc w:val="both"/>
         <w:rPr>
@@ -10617,7 +10664,7 @@
         </w:rPr>
         <w:t xml:space="preserve">(7), e3002658. </w:t>
       </w:r>
-      <w:hyperlink r:id="rId106" w:history="1">
+      <w:hyperlink r:id="rId107" w:history="1">
         <w:r>
           <w:rPr>
             <w:rStyle w:val="Hipervnculo"/>
@@ -10634,6 +10681,7 @@
           <w:ilvl w:val="0"/>
           <w:numId w:val="5"/>
         </w:numPr>
+        <w:spacing w:line="276" w:lineRule="auto"/>
         <w:ind w:hanging="709"/>
         <w:jc w:val="both"/>
         <w:rPr>
@@ -10645,7 +10693,15 @@
           <w:rFonts w:ascii="Calibri" w:hAnsi="Calibri" w:cs="Calibri"/>
           <w:lang w:val="en-US"/>
         </w:rPr>
-        <w:t xml:space="preserve">Moussy, C., Hosken, D. J., Mathews, F., Smith, G. C., Aegerter, J. N., &amp; Bearhop, S. (2012). Migration and dispersal patterns of bats and their influence on genetic structure. </w:t>
+        <w:t xml:space="preserve">Moussy, C., Hosken, D. J., Mathews, F., Smith, G. C., Aegerter, J. N., &amp; Bearhop, S. (2012). Migration and dispersal patterns of bats and their influence on genetic </w:t>
+      </w:r>
+      <w:r>
+        <w:rPr>
+          <w:rFonts w:ascii="Calibri" w:hAnsi="Calibri" w:cs="Calibri"/>
+          <w:lang w:val="en-US"/>
+        </w:rPr>
+        <w:lastRenderedPageBreak/>
+        <w:t xml:space="preserve">structure. </w:t>
       </w:r>
       <w:proofErr w:type="spellStart"/>
       <w:r>
@@ -10695,7 +10751,7 @@
         </w:rPr>
         <w:t xml:space="preserve">(3), 183–195. </w:t>
       </w:r>
-      <w:hyperlink r:id="rId107" w:history="1">
+      <w:hyperlink r:id="rId108" w:history="1">
         <w:r>
           <w:rPr>
             <w:rStyle w:val="Hipervnculo"/>
@@ -10712,6 +10768,7 @@
           <w:ilvl w:val="0"/>
           <w:numId w:val="5"/>
         </w:numPr>
+        <w:spacing w:line="276" w:lineRule="auto"/>
         <w:ind w:hanging="709"/>
         <w:jc w:val="both"/>
         <w:rPr>
@@ -10723,7 +10780,6 @@
         <w:rPr>
           <w:rFonts w:ascii="Calibri" w:hAnsi="Calibri" w:cs="Calibri"/>
         </w:rPr>
-        <w:lastRenderedPageBreak/>
         <w:t>Moyers</w:t>
       </w:r>
       <w:proofErr w:type="spellEnd"/>
@@ -10824,7 +10880,7 @@
         </w:rPr>
         <w:t xml:space="preserve">(1), 123–138. </w:t>
       </w:r>
-      <w:hyperlink r:id="rId108" w:history="1">
+      <w:hyperlink r:id="rId109" w:history="1">
         <w:r>
           <w:rPr>
             <w:rStyle w:val="Hipervnculo"/>
@@ -10841,6 +10897,7 @@
           <w:ilvl w:val="0"/>
           <w:numId w:val="5"/>
         </w:numPr>
+        <w:spacing w:line="276" w:lineRule="auto"/>
         <w:ind w:hanging="709"/>
         <w:jc w:val="both"/>
         <w:rPr>
@@ -10922,7 +10979,7 @@
         </w:rPr>
         <w:t xml:space="preserve">(2), 155–177. </w:t>
       </w:r>
-      <w:hyperlink r:id="rId109" w:history="1">
+      <w:hyperlink r:id="rId110" w:history="1">
         <w:r>
           <w:rPr>
             <w:rStyle w:val="Hipervnculo"/>
@@ -10939,6 +10996,7 @@
           <w:ilvl w:val="0"/>
           <w:numId w:val="5"/>
         </w:numPr>
+        <w:spacing w:line="276" w:lineRule="auto"/>
         <w:ind w:hanging="709"/>
         <w:jc w:val="both"/>
         <w:rPr>
@@ -11000,7 +11058,7 @@
         </w:rPr>
         <w:t xml:space="preserve">(4), 215–226. </w:t>
       </w:r>
-      <w:hyperlink r:id="rId110" w:history="1">
+      <w:hyperlink r:id="rId111" w:history="1">
         <w:r>
           <w:rPr>
             <w:rStyle w:val="Hipervnculo"/>
@@ -11017,6 +11075,7 @@
           <w:ilvl w:val="0"/>
           <w:numId w:val="5"/>
         </w:numPr>
+        <w:spacing w:line="276" w:lineRule="auto"/>
         <w:ind w:hanging="709"/>
         <w:jc w:val="both"/>
         <w:rPr>
@@ -11057,7 +11116,7 @@
         </w:rPr>
         <w:t xml:space="preserve">, e933948. </w:t>
       </w:r>
-      <w:hyperlink r:id="rId111" w:history="1">
+      <w:hyperlink r:id="rId112" w:history="1">
         <w:r>
           <w:rPr>
             <w:rStyle w:val="Hipervnculo"/>
@@ -11074,6 +11133,7 @@
           <w:ilvl w:val="0"/>
           <w:numId w:val="5"/>
         </w:numPr>
+        <w:spacing w:line="276" w:lineRule="auto"/>
         <w:ind w:hanging="709"/>
         <w:jc w:val="both"/>
         <w:rPr>
@@ -11171,7 +11231,7 @@
         </w:rPr>
         <w:t xml:space="preserve">(1), 48. </w:t>
       </w:r>
-      <w:hyperlink r:id="rId112" w:history="1">
+      <w:hyperlink r:id="rId113" w:history="1">
         <w:r>
           <w:rPr>
             <w:rStyle w:val="Hipervnculo"/>
@@ -11188,6 +11248,7 @@
           <w:ilvl w:val="0"/>
           <w:numId w:val="5"/>
         </w:numPr>
+        <w:spacing w:line="276" w:lineRule="auto"/>
         <w:ind w:hanging="709"/>
         <w:jc w:val="both"/>
         <w:rPr>
@@ -11297,7 +11358,7 @@
         </w:rPr>
         <w:t xml:space="preserve">(1). </w:t>
       </w:r>
-      <w:hyperlink r:id="rId113" w:history="1">
+      <w:hyperlink r:id="rId114" w:history="1">
         <w:r>
           <w:rPr>
             <w:rStyle w:val="Hipervnculo"/>
@@ -11314,6 +11375,7 @@
           <w:ilvl w:val="0"/>
           <w:numId w:val="5"/>
         </w:numPr>
+        <w:spacing w:line="276" w:lineRule="auto"/>
         <w:ind w:hanging="709"/>
         <w:jc w:val="both"/>
         <w:rPr>
@@ -11359,23 +11421,7 @@
           <w:rFonts w:ascii="Calibri" w:hAnsi="Calibri" w:cs="Calibri"/>
           <w:lang w:val="en-US"/>
         </w:rPr>
-        <w:t xml:space="preserve">A review of </w:t>
-      </w:r>
-      <w:proofErr w:type="gramStart"/>
-      <w:r>
-        <w:rPr>
-          <w:rFonts w:ascii="Calibri" w:hAnsi="Calibri" w:cs="Calibri"/>
-          <w:lang w:val="en-US"/>
-        </w:rPr>
-        <w:t>the breeding</w:t>
-      </w:r>
-      <w:proofErr w:type="gramEnd"/>
-      <w:r>
-        <w:rPr>
-          <w:rFonts w:ascii="Calibri" w:hAnsi="Calibri" w:cs="Calibri"/>
-          <w:lang w:val="en-US"/>
-        </w:rPr>
-        <w:t xml:space="preserve"> biology of Chiroptera. </w:t>
+        <w:t xml:space="preserve">A review of the breeding biology of Chiroptera. </w:t>
       </w:r>
       <w:r>
         <w:rPr>
@@ -11409,7 +11455,7 @@
         </w:rPr>
         <w:t xml:space="preserve">(3), 338–352. </w:t>
       </w:r>
-      <w:hyperlink r:id="rId114" w:history="1">
+      <w:hyperlink r:id="rId115" w:history="1">
         <w:r>
           <w:rPr>
             <w:rStyle w:val="Hipervnculo"/>
@@ -11426,6 +11472,7 @@
           <w:ilvl w:val="0"/>
           <w:numId w:val="5"/>
         </w:numPr>
+        <w:spacing w:line="276" w:lineRule="auto"/>
         <w:ind w:hanging="709"/>
         <w:jc w:val="both"/>
         <w:rPr>
@@ -11529,7 +11576,7 @@
         </w:rPr>
         <w:t xml:space="preserve">(3), 323–337. </w:t>
       </w:r>
-      <w:hyperlink r:id="rId115" w:history="1">
+      <w:hyperlink r:id="rId116" w:history="1">
         <w:r>
           <w:rPr>
             <w:rStyle w:val="Hipervnculo"/>
@@ -11546,6 +11593,7 @@
           <w:ilvl w:val="0"/>
           <w:numId w:val="5"/>
         </w:numPr>
+        <w:spacing w:line="276" w:lineRule="auto"/>
         <w:ind w:hanging="709"/>
         <w:jc w:val="both"/>
         <w:rPr>
@@ -11591,7 +11639,7 @@
         </w:rPr>
         <w:t xml:space="preserve">(3), 175–190. </w:t>
       </w:r>
-      <w:hyperlink r:id="rId116" w:history="1">
+      <w:hyperlink r:id="rId117" w:history="1">
         <w:r>
           <w:rPr>
             <w:rStyle w:val="Hipervnculo"/>
@@ -11608,6 +11656,7 @@
           <w:ilvl w:val="0"/>
           <w:numId w:val="5"/>
         </w:numPr>
+        <w:spacing w:line="276" w:lineRule="auto"/>
         <w:ind w:hanging="709"/>
         <w:jc w:val="both"/>
         <w:rPr>
@@ -11716,7 +11765,7 @@
         </w:rPr>
         <w:t xml:space="preserve">(4), 481–498. </w:t>
       </w:r>
-      <w:hyperlink r:id="rId117" w:history="1">
+      <w:hyperlink r:id="rId118" w:history="1">
         <w:r>
           <w:rPr>
             <w:rStyle w:val="Hipervnculo"/>
@@ -11734,6 +11783,7 @@
           <w:ilvl w:val="0"/>
           <w:numId w:val="5"/>
         </w:numPr>
+        <w:spacing w:line="276" w:lineRule="auto"/>
         <w:ind w:hanging="709"/>
         <w:jc w:val="both"/>
         <w:rPr>
@@ -11785,7 +11835,7 @@
         </w:rPr>
         <w:t xml:space="preserve">(7). </w:t>
       </w:r>
-      <w:hyperlink r:id="rId118" w:history="1">
+      <w:hyperlink r:id="rId119" w:history="1">
         <w:r>
           <w:rPr>
             <w:rStyle w:val="Hipervnculo"/>
@@ -11802,6 +11852,7 @@
           <w:ilvl w:val="0"/>
           <w:numId w:val="5"/>
         </w:numPr>
+        <w:spacing w:line="276" w:lineRule="auto"/>
         <w:ind w:hanging="709"/>
         <w:jc w:val="both"/>
         <w:rPr>
@@ -11846,7 +11897,7 @@
         </w:rPr>
         <w:t xml:space="preserve">, e5370. </w:t>
       </w:r>
-      <w:hyperlink r:id="rId119" w:history="1">
+      <w:hyperlink r:id="rId120" w:history="1">
         <w:r>
           <w:rPr>
             <w:rStyle w:val="Hipervnculo"/>
@@ -11863,6 +11914,7 @@
           <w:ilvl w:val="0"/>
           <w:numId w:val="5"/>
         </w:numPr>
+        <w:spacing w:line="276" w:lineRule="auto"/>
         <w:ind w:hanging="709"/>
         <w:jc w:val="both"/>
         <w:rPr>
@@ -11924,7 +11976,7 @@
         </w:rPr>
         <w:t xml:space="preserve">(1), 109–126. </w:t>
       </w:r>
-      <w:hyperlink r:id="rId120" w:history="1">
+      <w:hyperlink r:id="rId121" w:history="1">
         <w:r>
           <w:rPr>
             <w:rStyle w:val="Hipervnculo"/>
@@ -11941,6 +11993,7 @@
           <w:ilvl w:val="0"/>
           <w:numId w:val="5"/>
         </w:numPr>
+        <w:spacing w:line="276" w:lineRule="auto"/>
         <w:ind w:hanging="709"/>
         <w:jc w:val="both"/>
         <w:rPr>
@@ -11992,7 +12045,7 @@
         </w:rPr>
         <w:t xml:space="preserve">(1), 2–23. </w:t>
       </w:r>
-      <w:hyperlink r:id="rId121" w:history="1">
+      <w:hyperlink r:id="rId122" w:history="1">
         <w:r>
           <w:rPr>
             <w:rStyle w:val="Hipervnculo"/>
@@ -12009,6 +12062,7 @@
           <w:ilvl w:val="0"/>
           <w:numId w:val="5"/>
         </w:numPr>
+        <w:spacing w:line="276" w:lineRule="auto"/>
         <w:ind w:hanging="709"/>
         <w:jc w:val="both"/>
         <w:rPr>
@@ -12056,7 +12110,7 @@
         </w:rPr>
         <w:t xml:space="preserve">. </w:t>
       </w:r>
-      <w:hyperlink r:id="rId122" w:history="1">
+      <w:hyperlink r:id="rId123" w:history="1">
         <w:r>
           <w:rPr>
             <w:rStyle w:val="Hipervnculo"/>
@@ -12073,6 +12127,7 @@
           <w:ilvl w:val="0"/>
           <w:numId w:val="5"/>
         </w:numPr>
+        <w:spacing w:line="276" w:lineRule="auto"/>
         <w:ind w:hanging="709"/>
         <w:jc w:val="both"/>
         <w:rPr>
@@ -12122,7 +12177,7 @@
         </w:rPr>
         <w:t xml:space="preserve">(9), 2131–2131. </w:t>
       </w:r>
-      <w:hyperlink r:id="rId123" w:history="1">
+      <w:hyperlink r:id="rId124" w:history="1">
         <w:r>
           <w:rPr>
             <w:rStyle w:val="Hipervnculo"/>
@@ -12139,6 +12194,7 @@
           <w:ilvl w:val="0"/>
           <w:numId w:val="5"/>
         </w:numPr>
+        <w:spacing w:line="276" w:lineRule="auto"/>
         <w:ind w:hanging="709"/>
         <w:jc w:val="both"/>
         <w:rPr>
@@ -12184,7 +12240,7 @@
         </w:rPr>
         <w:t xml:space="preserve">(2). </w:t>
       </w:r>
-      <w:hyperlink r:id="rId124" w:history="1">
+      <w:hyperlink r:id="rId125" w:history="1">
         <w:r>
           <w:rPr>
             <w:rStyle w:val="Hipervnculo"/>
@@ -12201,6 +12257,7 @@
           <w:ilvl w:val="0"/>
           <w:numId w:val="5"/>
         </w:numPr>
+        <w:spacing w:line="276" w:lineRule="auto"/>
         <w:ind w:hanging="709"/>
         <w:jc w:val="both"/>
         <w:rPr>
@@ -12268,7 +12325,7 @@
         </w:rPr>
         <w:t xml:space="preserve">(3), 201–209. </w:t>
       </w:r>
-      <w:hyperlink r:id="rId125" w:history="1">
+      <w:hyperlink r:id="rId126" w:history="1">
         <w:r>
           <w:rPr>
             <w:rStyle w:val="Hipervnculo"/>
@@ -12285,6 +12342,7 @@
           <w:ilvl w:val="0"/>
           <w:numId w:val="5"/>
         </w:numPr>
+        <w:spacing w:line="276" w:lineRule="auto"/>
         <w:ind w:hanging="709"/>
         <w:jc w:val="both"/>
         <w:rPr>
@@ -12296,23 +12354,7 @@
           <w:rFonts w:ascii="Calibri" w:hAnsi="Calibri" w:cs="Calibri"/>
           <w:lang w:val="en-US"/>
         </w:rPr>
-        <w:t xml:space="preserve">Salguero‐Gómez, R., Jones, O. R., Archer, C. R., Bein, C., de Buhr, H., Farack, C., Gottschalk, F., Hartmann, A., Henning, A., Hoppe, G., Römer, G., Ruoff, T., Sommer, V., Wille, J., Voigt, J., Zeh, S., Vieregg, D., Buckley, Y. M., Che‐Castaldo, J., … Vaupel, J. W. (2016). &lt;scp&gt;COMADRE&lt;/scp&gt;: A global </w:t>
-      </w:r>
-      <w:proofErr w:type="gramStart"/>
-      <w:r>
-        <w:rPr>
-          <w:rFonts w:ascii="Calibri" w:hAnsi="Calibri" w:cs="Calibri"/>
-          <w:lang w:val="en-US"/>
-        </w:rPr>
-        <w:t>data base</w:t>
-      </w:r>
-      <w:proofErr w:type="gramEnd"/>
-      <w:r>
-        <w:rPr>
-          <w:rFonts w:ascii="Calibri" w:hAnsi="Calibri" w:cs="Calibri"/>
-          <w:lang w:val="en-US"/>
-        </w:rPr>
-        <w:t xml:space="preserve"> of animal demography. </w:t>
+        <w:t xml:space="preserve">Salguero‐Gómez, R., Jones, O. R., Archer, C. R., Bein, C., de Buhr, H., Farack, C., Gottschalk, F., Hartmann, A., Henning, A., Hoppe, G., Römer, G., Ruoff, T., Sommer, V., Wille, J., Voigt, J., Zeh, S., Vieregg, D., Buckley, Y. M., Che‐Castaldo, J., … Vaupel, J. W. (2016). &lt;scp&gt;COMADRE&lt;/scp&gt;: A global data base of animal demography. </w:t>
       </w:r>
       <w:proofErr w:type="spellStart"/>
       <w:r>
@@ -12380,7 +12422,7 @@
         </w:rPr>
         <w:t xml:space="preserve">(2), 371–384. </w:t>
       </w:r>
-      <w:hyperlink r:id="rId126" w:history="1">
+      <w:hyperlink r:id="rId127" w:history="1">
         <w:r>
           <w:rPr>
             <w:rStyle w:val="Hipervnculo"/>
@@ -12397,6 +12439,7 @@
           <w:ilvl w:val="0"/>
           <w:numId w:val="5"/>
         </w:numPr>
+        <w:spacing w:line="276" w:lineRule="auto"/>
         <w:ind w:hanging="709"/>
         <w:jc w:val="both"/>
         <w:rPr>
@@ -12492,7 +12535,7 @@
         </w:rPr>
         <w:t xml:space="preserve">(1), 68–81. </w:t>
       </w:r>
-      <w:hyperlink r:id="rId127" w:history="1">
+      <w:hyperlink r:id="rId128" w:history="1">
         <w:r>
           <w:rPr>
             <w:rStyle w:val="Hipervnculo"/>
@@ -12509,6 +12552,7 @@
           <w:ilvl w:val="0"/>
           <w:numId w:val="5"/>
         </w:numPr>
+        <w:spacing w:line="276" w:lineRule="auto"/>
         <w:ind w:hanging="709"/>
         <w:jc w:val="both"/>
         <w:rPr>
@@ -12570,7 +12614,7 @@
         </w:rPr>
         <w:t xml:space="preserve">(2), 131–143. </w:t>
       </w:r>
-      <w:hyperlink r:id="rId128" w:history="1">
+      <w:hyperlink r:id="rId129" w:history="1">
         <w:r>
           <w:rPr>
             <w:rStyle w:val="Hipervnculo"/>
@@ -12587,6 +12631,7 @@
           <w:ilvl w:val="0"/>
           <w:numId w:val="5"/>
         </w:numPr>
+        <w:spacing w:line="276" w:lineRule="auto"/>
         <w:ind w:hanging="709"/>
         <w:jc w:val="both"/>
         <w:rPr>
@@ -12648,7 +12693,7 @@
         </w:rPr>
         <w:t xml:space="preserve">(2), 90–107. </w:t>
       </w:r>
-      <w:hyperlink r:id="rId129" w:history="1">
+      <w:hyperlink r:id="rId130" w:history="1">
         <w:r>
           <w:rPr>
             <w:rStyle w:val="Hipervnculo"/>
@@ -12665,6 +12710,7 @@
           <w:ilvl w:val="0"/>
           <w:numId w:val="5"/>
         </w:numPr>
+        <w:spacing w:line="276" w:lineRule="auto"/>
         <w:ind w:hanging="709"/>
         <w:jc w:val="both"/>
         <w:rPr>
@@ -12825,7 +12871,7 @@
         </w:rPr>
         <w:t xml:space="preserve">(12). </w:t>
       </w:r>
-      <w:hyperlink r:id="rId130" w:history="1">
+      <w:hyperlink r:id="rId131" w:history="1">
         <w:r>
           <w:rPr>
             <w:rStyle w:val="Hipervnculo"/>
@@ -12842,6 +12888,7 @@
           <w:ilvl w:val="0"/>
           <w:numId w:val="5"/>
         </w:numPr>
+        <w:spacing w:line="276" w:lineRule="auto"/>
         <w:ind w:hanging="709"/>
         <w:jc w:val="both"/>
         <w:rPr>
@@ -12853,23 +12900,7 @@
           <w:rFonts w:ascii="Calibri" w:hAnsi="Calibri" w:cs="Calibri"/>
           <w:lang w:val="en-US"/>
         </w:rPr>
-        <w:t>SHANAHAN, M</w:t>
-      </w:r>
-      <w:proofErr w:type="gramStart"/>
-      <w:r>
-        <w:rPr>
-          <w:rFonts w:ascii="Calibri" w:hAnsi="Calibri" w:cs="Calibri"/>
-          <w:lang w:val="en-US"/>
-        </w:rPr>
-        <w:t>., SO</w:t>
-      </w:r>
-      <w:proofErr w:type="gramEnd"/>
-      <w:r>
-        <w:rPr>
-          <w:rFonts w:ascii="Calibri" w:hAnsi="Calibri" w:cs="Calibri"/>
-          <w:lang w:val="en-US"/>
-        </w:rPr>
-        <w:t xml:space="preserve">, S., GOMPTON, S. G., &amp; GORLETT, R. (2001). Fig‐eating by vertebrate frugivores: A global review. </w:t>
+        <w:t xml:space="preserve">SHANAHAN, M., SO, S., GOMPTON, S. G., &amp; GORLETT, R. (2001). Fig‐eating by vertebrate frugivores: A global review. </w:t>
       </w:r>
       <w:proofErr w:type="spellStart"/>
       <w:r>
@@ -12919,7 +12950,7 @@
         </w:rPr>
         <w:t xml:space="preserve">(4), 529–572. </w:t>
       </w:r>
-      <w:hyperlink r:id="rId131" w:history="1">
+      <w:hyperlink r:id="rId132" w:history="1">
         <w:r>
           <w:rPr>
             <w:rStyle w:val="Hipervnculo"/>
@@ -12936,6 +12967,7 @@
           <w:ilvl w:val="0"/>
           <w:numId w:val="5"/>
         </w:numPr>
+        <w:spacing w:line="276" w:lineRule="auto"/>
         <w:ind w:hanging="709"/>
         <w:jc w:val="both"/>
         <w:rPr>
@@ -12979,7 +13011,7 @@
         </w:rPr>
         <w:t xml:space="preserve">. </w:t>
       </w:r>
-      <w:hyperlink r:id="rId132" w:history="1">
+      <w:hyperlink r:id="rId133" w:history="1">
         <w:r>
           <w:rPr>
             <w:rStyle w:val="Hipervnculo"/>
@@ -12996,6 +13028,7 @@
           <w:ilvl w:val="0"/>
           <w:numId w:val="5"/>
         </w:numPr>
+        <w:spacing w:line="276" w:lineRule="auto"/>
         <w:ind w:hanging="709"/>
         <w:jc w:val="both"/>
         <w:rPr>
@@ -13041,7 +13074,7 @@
         </w:rPr>
         <w:t xml:space="preserve">(7), 1560–1570. </w:t>
       </w:r>
-      <w:hyperlink r:id="rId133" w:history="1">
+      <w:hyperlink r:id="rId134" w:history="1">
         <w:r>
           <w:rPr>
             <w:rStyle w:val="Hipervnculo"/>
@@ -13058,6 +13091,7 @@
           <w:ilvl w:val="0"/>
           <w:numId w:val="5"/>
         </w:numPr>
+        <w:spacing w:line="276" w:lineRule="auto"/>
         <w:ind w:hanging="709"/>
         <w:jc w:val="both"/>
         <w:rPr>
@@ -13143,7 +13177,7 @@
         </w:rPr>
         <w:t xml:space="preserve">(5), 940–955. </w:t>
       </w:r>
-      <w:hyperlink r:id="rId134" w:history="1">
+      <w:hyperlink r:id="rId135" w:history="1">
         <w:r>
           <w:rPr>
             <w:rStyle w:val="Hipervnculo"/>
@@ -13160,6 +13194,7 @@
           <w:ilvl w:val="0"/>
           <w:numId w:val="5"/>
         </w:numPr>
+        <w:spacing w:line="276" w:lineRule="auto"/>
         <w:ind w:hanging="709"/>
         <w:jc w:val="both"/>
         <w:rPr>
@@ -13205,7 +13240,7 @@
         </w:rPr>
         <w:t xml:space="preserve">(12), 3403–3403. </w:t>
       </w:r>
-      <w:hyperlink r:id="rId135" w:history="1">
+      <w:hyperlink r:id="rId136" w:history="1">
         <w:r>
           <w:rPr>
             <w:rStyle w:val="Hipervnculo"/>
@@ -13222,6 +13257,7 @@
           <w:ilvl w:val="0"/>
           <w:numId w:val="5"/>
         </w:numPr>
+        <w:spacing w:line="276" w:lineRule="auto"/>
         <w:ind w:hanging="709"/>
         <w:jc w:val="both"/>
         <w:rPr>
@@ -13299,7 +13335,7 @@
         </w:rPr>
         <w:t xml:space="preserve">(6). </w:t>
       </w:r>
-      <w:hyperlink r:id="rId136" w:history="1">
+      <w:hyperlink r:id="rId137" w:history="1">
         <w:r>
           <w:rPr>
             <w:rStyle w:val="Hipervnculo"/>
@@ -13316,6 +13352,7 @@
           <w:ilvl w:val="0"/>
           <w:numId w:val="5"/>
         </w:numPr>
+        <w:spacing w:line="276" w:lineRule="auto"/>
         <w:ind w:hanging="709"/>
         <w:jc w:val="both"/>
         <w:rPr>
@@ -13382,7 +13419,7 @@
         </w:rPr>
         <w:t xml:space="preserve">, 135934. </w:t>
       </w:r>
-      <w:hyperlink r:id="rId137" w:history="1">
+      <w:hyperlink r:id="rId138" w:history="1">
         <w:r>
           <w:rPr>
             <w:rStyle w:val="Hipervnculo"/>
@@ -13400,6 +13437,7 @@
           <w:ilvl w:val="0"/>
           <w:numId w:val="5"/>
         </w:numPr>
+        <w:spacing w:line="276" w:lineRule="auto"/>
         <w:ind w:hanging="709"/>
         <w:jc w:val="both"/>
         <w:rPr>
@@ -13479,7 +13517,7 @@
         </w:rPr>
         <w:t xml:space="preserve">, 1–17. </w:t>
       </w:r>
-      <w:hyperlink r:id="rId138" w:history="1">
+      <w:hyperlink r:id="rId139" w:history="1">
         <w:r>
           <w:rPr>
             <w:rStyle w:val="Hipervnculo"/>
@@ -13496,6 +13534,7 @@
           <w:ilvl w:val="0"/>
           <w:numId w:val="5"/>
         </w:numPr>
+        <w:spacing w:line="276" w:lineRule="auto"/>
         <w:ind w:hanging="709"/>
         <w:jc w:val="both"/>
         <w:rPr>
@@ -13539,7 +13578,7 @@
         </w:rPr>
         <w:t xml:space="preserve">(3), 179. </w:t>
       </w:r>
-      <w:hyperlink r:id="rId139" w:history="1">
+      <w:hyperlink r:id="rId140" w:history="1">
         <w:r>
           <w:rPr>
             <w:rStyle w:val="Hipervnculo"/>
@@ -13556,6 +13595,7 @@
           <w:ilvl w:val="0"/>
           <w:numId w:val="5"/>
         </w:numPr>
+        <w:spacing w:line="276" w:lineRule="auto"/>
         <w:ind w:hanging="709"/>
         <w:jc w:val="both"/>
         <w:rPr>
@@ -13602,21 +13642,7 @@
         <w:rPr>
           <w:rFonts w:ascii="Calibri" w:hAnsi="Calibri" w:cs="Calibri"/>
         </w:rPr>
-        <w:t xml:space="preserve">, A. R., </w:t>
-      </w:r>
-      <w:proofErr w:type="gramStart"/>
-      <w:r>
-        <w:rPr>
-          <w:rFonts w:ascii="Calibri" w:hAnsi="Calibri" w:cs="Calibri"/>
-        </w:rPr>
-        <w:t>Dela</w:t>
-      </w:r>
-      <w:proofErr w:type="gramEnd"/>
-      <w:r>
-        <w:rPr>
-          <w:rFonts w:ascii="Calibri" w:hAnsi="Calibri" w:cs="Calibri"/>
-        </w:rPr>
-        <w:t xml:space="preserve"> Cruz, K. C., &amp; Hughes, A. C. (2023). </w:t>
+        <w:t xml:space="preserve">, A. R., Dela Cruz, K. C., &amp; Hughes, A. C. (2023). </w:t>
       </w:r>
       <w:r>
         <w:rPr>
@@ -13673,7 +13699,7 @@
         </w:rPr>
         <w:t xml:space="preserve">, 109944. </w:t>
       </w:r>
-      <w:hyperlink r:id="rId140" w:history="1">
+      <w:hyperlink r:id="rId141" w:history="1">
         <w:r>
           <w:rPr>
             <w:rStyle w:val="Hipervnculo"/>
@@ -13690,6 +13716,7 @@
           <w:ilvl w:val="0"/>
           <w:numId w:val="5"/>
         </w:numPr>
+        <w:spacing w:line="276" w:lineRule="auto"/>
         <w:ind w:hanging="709"/>
         <w:jc w:val="both"/>
         <w:rPr>
@@ -13793,14 +13820,30 @@
         <w:rPr>
           <w:rFonts w:ascii="Calibri" w:hAnsi="Calibri" w:cs="Calibri"/>
         </w:rPr>
-        <w:t xml:space="preserve">, D., Aguirre, L. F., … Hughes, A. C. (2022). </w:t>
-      </w:r>
-      <w:r>
-        <w:rPr>
-          <w:rFonts w:ascii="Calibri" w:hAnsi="Calibri" w:cs="Calibri"/>
-          <w:lang w:val="en-US"/>
-        </w:rPr>
-        <w:t xml:space="preserve">DarkCideS 1.0, a global database for bats in karsts and caves. </w:t>
+        <w:t xml:space="preserve">, D., Aguirre, L. F., … </w:t>
+      </w:r>
+      <w:r>
+        <w:rPr>
+          <w:rFonts w:ascii="Calibri" w:hAnsi="Calibri" w:cs="Calibri"/>
+          <w:lang w:val="en-US"/>
+        </w:rPr>
+        <w:t xml:space="preserve">Hughes, A. C. (2022). </w:t>
+      </w:r>
+      <w:proofErr w:type="spellStart"/>
+      <w:r>
+        <w:rPr>
+          <w:rFonts w:ascii="Calibri" w:hAnsi="Calibri" w:cs="Calibri"/>
+          <w:lang w:val="en-US"/>
+        </w:rPr>
+        <w:t>DarkCideS</w:t>
+      </w:r>
+      <w:proofErr w:type="spellEnd"/>
+      <w:r>
+        <w:rPr>
+          <w:rFonts w:ascii="Calibri" w:hAnsi="Calibri" w:cs="Calibri"/>
+          <w:lang w:val="en-US"/>
+        </w:rPr>
+        <w:t xml:space="preserve"> 1.0, a global database for bats in karsts and caves. </w:t>
       </w:r>
       <w:proofErr w:type="spellStart"/>
       <w:r>
@@ -13840,7 +13883,7 @@
         </w:rPr>
         <w:t xml:space="preserve">(1). </w:t>
       </w:r>
-      <w:hyperlink r:id="rId141" w:history="1">
+      <w:hyperlink r:id="rId142" w:history="1">
         <w:r>
           <w:rPr>
             <w:rStyle w:val="Hipervnculo"/>
@@ -13857,6 +13900,7 @@
           <w:ilvl w:val="0"/>
           <w:numId w:val="5"/>
         </w:numPr>
+        <w:spacing w:line="276" w:lineRule="auto"/>
         <w:ind w:hanging="709"/>
         <w:jc w:val="both"/>
         <w:rPr>
@@ -13918,7 +13962,7 @@
         </w:rPr>
         <w:t xml:space="preserve">, 372–381. </w:t>
       </w:r>
-      <w:hyperlink r:id="rId142" w:history="1">
+      <w:hyperlink r:id="rId143" w:history="1">
         <w:r>
           <w:rPr>
             <w:rStyle w:val="Hipervnculo"/>
@@ -13935,6 +13979,7 @@
           <w:ilvl w:val="0"/>
           <w:numId w:val="5"/>
         </w:numPr>
+        <w:spacing w:line="276" w:lineRule="auto"/>
         <w:ind w:hanging="709"/>
         <w:jc w:val="both"/>
         <w:rPr>
@@ -13981,7 +14026,7 @@
         </w:rPr>
         <w:t xml:space="preserve">(1), 23–46. </w:t>
       </w:r>
-      <w:hyperlink r:id="rId143" w:history="1">
+      <w:hyperlink r:id="rId144" w:history="1">
         <w:r>
           <w:rPr>
             <w:rStyle w:val="Hipervnculo"/>
@@ -13999,6 +14044,7 @@
           <w:ilvl w:val="0"/>
           <w:numId w:val="5"/>
         </w:numPr>
+        <w:spacing w:line="276" w:lineRule="auto"/>
         <w:ind w:hanging="709"/>
         <w:jc w:val="both"/>
         <w:rPr>
@@ -14056,7 +14102,7 @@
         </w:rPr>
         <w:t xml:space="preserve">(2), 439–454. </w:t>
       </w:r>
-      <w:hyperlink r:id="rId144" w:history="1">
+      <w:hyperlink r:id="rId145" w:history="1">
         <w:r>
           <w:rPr>
             <w:rStyle w:val="Hipervnculo"/>
@@ -14073,6 +14119,7 @@
           <w:ilvl w:val="0"/>
           <w:numId w:val="5"/>
         </w:numPr>
+        <w:spacing w:line="276" w:lineRule="auto"/>
         <w:ind w:hanging="709"/>
         <w:jc w:val="both"/>
         <w:rPr>
@@ -14176,7 +14223,7 @@
         </w:rPr>
         <w:t xml:space="preserve">(5), 1564–1582. </w:t>
       </w:r>
-      <w:hyperlink r:id="rId145" w:history="1">
+      <w:hyperlink r:id="rId146" w:history="1">
         <w:r>
           <w:rPr>
             <w:rStyle w:val="Hipervnculo"/>
@@ -14193,6 +14240,7 @@
           <w:ilvl w:val="0"/>
           <w:numId w:val="5"/>
         </w:numPr>
+        <w:spacing w:line="276" w:lineRule="auto"/>
         <w:ind w:hanging="709"/>
         <w:jc w:val="both"/>
         <w:rPr>
@@ -14273,7 +14321,7 @@
         </w:rPr>
         <w:t xml:space="preserve">(1). </w:t>
       </w:r>
-      <w:hyperlink r:id="rId146" w:history="1">
+      <w:hyperlink r:id="rId147" w:history="1">
         <w:r>
           <w:rPr>
             <w:rStyle w:val="Hipervnculo"/>
@@ -14291,6 +14339,7 @@
           <w:ilvl w:val="0"/>
           <w:numId w:val="5"/>
         </w:numPr>
+        <w:spacing w:line="276" w:lineRule="auto"/>
         <w:ind w:hanging="709"/>
         <w:jc w:val="both"/>
         <w:rPr>
@@ -14356,7 +14405,7 @@
         </w:rPr>
         <w:t xml:space="preserve">(4). </w:t>
       </w:r>
-      <w:hyperlink r:id="rId147" w:history="1">
+      <w:hyperlink r:id="rId148" w:history="1">
         <w:r>
           <w:rPr>
             <w:rStyle w:val="Hipervnculo"/>
@@ -14373,6 +14422,7 @@
           <w:ilvl w:val="0"/>
           <w:numId w:val="5"/>
         </w:numPr>
+        <w:spacing w:line="276" w:lineRule="auto"/>
         <w:ind w:hanging="709"/>
         <w:jc w:val="both"/>
         <w:rPr>
@@ -14434,7 +14484,7 @@
         </w:rPr>
         <w:t xml:space="preserve">(1). </w:t>
       </w:r>
-      <w:hyperlink r:id="rId148" w:history="1">
+      <w:hyperlink r:id="rId149" w:history="1">
         <w:r>
           <w:rPr>
             <w:rStyle w:val="Hipervnculo"/>
@@ -14451,6 +14501,7 @@
           <w:ilvl w:val="0"/>
           <w:numId w:val="5"/>
         </w:numPr>
+        <w:spacing w:line="276" w:lineRule="auto"/>
         <w:ind w:hanging="709"/>
         <w:jc w:val="both"/>
         <w:rPr>
@@ -14512,7 +14563,7 @@
         </w:rPr>
         <w:t xml:space="preserve">(1), 82–95. </w:t>
       </w:r>
-      <w:hyperlink r:id="rId149" w:history="1">
+      <w:hyperlink r:id="rId150" w:history="1">
         <w:r>
           <w:rPr>
             <w:rStyle w:val="Hipervnculo"/>
@@ -14529,6 +14580,7 @@
           <w:ilvl w:val="0"/>
           <w:numId w:val="5"/>
         </w:numPr>
+        <w:spacing w:line="276" w:lineRule="auto"/>
         <w:ind w:hanging="709"/>
         <w:jc w:val="both"/>
         <w:rPr>
@@ -14716,19 +14768,12 @@
         <w:lastRenderedPageBreak/>
         <w:t xml:space="preserve">Tuttle, M., … </w:t>
       </w:r>
-      <w:proofErr w:type="spellStart"/>
-      <w:r>
-        <w:rPr>
-          <w:rFonts w:ascii="Calibri" w:hAnsi="Calibri" w:cs="Calibri"/>
-        </w:rPr>
-        <w:t>Reeder</w:t>
-      </w:r>
-      <w:proofErr w:type="spellEnd"/>
-      <w:r>
-        <w:rPr>
-          <w:rFonts w:ascii="Calibri" w:hAnsi="Calibri" w:cs="Calibri"/>
-        </w:rPr>
-        <w:t xml:space="preserve">, D. M. (2023). </w:t>
+      <w:r>
+        <w:rPr>
+          <w:rFonts w:ascii="Calibri" w:hAnsi="Calibri" w:cs="Calibri"/>
+          <w:lang w:val="en-US"/>
+        </w:rPr>
+        <w:t xml:space="preserve">Reeder, D. M. (2023). </w:t>
       </w:r>
       <w:r>
         <w:rPr>
@@ -14785,7 +14830,7 @@
         </w:rPr>
         <w:t xml:space="preserve">(11). </w:t>
       </w:r>
-      <w:hyperlink r:id="rId150" w:history="1">
+      <w:hyperlink r:id="rId151" w:history="1">
         <w:r>
           <w:rPr>
             <w:rStyle w:val="Hipervnculo"/>
@@ -14802,6 +14847,7 @@
           <w:ilvl w:val="0"/>
           <w:numId w:val="5"/>
         </w:numPr>
+        <w:spacing w:line="276" w:lineRule="auto"/>
         <w:ind w:hanging="709"/>
         <w:jc w:val="both"/>
         <w:rPr>
@@ -14863,7 +14909,7 @@
         </w:rPr>
         <w:t xml:space="preserve">(4), 277–290. </w:t>
       </w:r>
-      <w:hyperlink r:id="rId151" w:history="1">
+      <w:hyperlink r:id="rId152" w:history="1">
         <w:r>
           <w:rPr>
             <w:rStyle w:val="Hipervnculo"/>
@@ -14880,6 +14926,7 @@
           <w:ilvl w:val="0"/>
           <w:numId w:val="5"/>
         </w:numPr>
+        <w:spacing w:line="276" w:lineRule="auto"/>
         <w:ind w:hanging="709"/>
         <w:jc w:val="both"/>
         <w:rPr>
@@ -14931,7 +14978,7 @@
         </w:rPr>
         <w:t xml:space="preserve">(2), 124–131. </w:t>
       </w:r>
-      <w:hyperlink r:id="rId152" w:history="1">
+      <w:hyperlink r:id="rId153" w:history="1">
         <w:r>
           <w:rPr>
             <w:rStyle w:val="Hipervnculo"/>
@@ -14948,6 +14995,7 @@
           <w:ilvl w:val="0"/>
           <w:numId w:val="5"/>
         </w:numPr>
+        <w:spacing w:line="276" w:lineRule="auto"/>
         <w:ind w:hanging="709"/>
         <w:jc w:val="both"/>
         <w:rPr>
@@ -14999,7 +15047,7 @@
         </w:rPr>
         <w:t xml:space="preserve">(19), 5667–5682. </w:t>
       </w:r>
-      <w:hyperlink r:id="rId153" w:history="1">
+      <w:hyperlink r:id="rId154" w:history="1">
         <w:r>
           <w:rPr>
             <w:rStyle w:val="Hipervnculo"/>
@@ -15016,6 +15064,7 @@
           <w:ilvl w:val="0"/>
           <w:numId w:val="5"/>
         </w:numPr>
+        <w:spacing w:line="276" w:lineRule="auto"/>
         <w:ind w:hanging="709"/>
         <w:jc w:val="both"/>
         <w:rPr>
@@ -15027,23 +15076,7 @@
           <w:rFonts w:ascii="Calibri" w:hAnsi="Calibri" w:cs="Calibri"/>
           <w:lang w:val="en-US"/>
         </w:rPr>
-        <w:t xml:space="preserve">Wood, M. R., de Vries, J. L., Monadjem, A., &amp; Markotter, W. (2024). Review and meta-analysis of </w:t>
-      </w:r>
-      <w:proofErr w:type="gramStart"/>
-      <w:r>
-        <w:rPr>
-          <w:rFonts w:ascii="Calibri" w:hAnsi="Calibri" w:cs="Calibri"/>
-          <w:lang w:val="en-US"/>
-        </w:rPr>
-        <w:t>correlates</w:t>
-      </w:r>
-      <w:proofErr w:type="gramEnd"/>
-      <w:r>
-        <w:rPr>
-          <w:rFonts w:ascii="Calibri" w:hAnsi="Calibri" w:cs="Calibri"/>
-          <w:lang w:val="en-US"/>
-        </w:rPr>
-        <w:t xml:space="preserve"> of home range size in bats. </w:t>
+        <w:t xml:space="preserve">Wood, M. R., de Vries, J. L., Monadjem, A., &amp; Markotter, W. (2024). Review and meta-analysis of correlates of home range size in bats. </w:t>
       </w:r>
       <w:proofErr w:type="spellStart"/>
       <w:r>
@@ -15111,7 +15144,7 @@
         </w:rPr>
         <w:t xml:space="preserve">(5), 1044–1056. </w:t>
       </w:r>
-      <w:hyperlink r:id="rId154" w:history="1">
+      <w:hyperlink r:id="rId155" w:history="1">
         <w:r>
           <w:rPr>
             <w:rStyle w:val="Hipervnculo"/>
@@ -15128,6 +15161,7 @@
           <w:ilvl w:val="0"/>
           <w:numId w:val="5"/>
         </w:numPr>
+        <w:spacing w:line="276" w:lineRule="auto"/>
         <w:ind w:hanging="709"/>
         <w:jc w:val="both"/>
         <w:rPr>
@@ -15311,7 +15345,7 @@
         </w:rPr>
         <w:t xml:space="preserve">(9), 1082–1091. </w:t>
       </w:r>
-      <w:hyperlink r:id="rId155" w:history="1">
+      <w:hyperlink r:id="rId156" w:history="1">
         <w:r>
           <w:rPr>
             <w:rStyle w:val="Hipervnculo"/>
@@ -15328,6 +15362,7 @@
           <w:ilvl w:val="0"/>
           <w:numId w:val="5"/>
         </w:numPr>
+        <w:spacing w:line="276" w:lineRule="auto"/>
         <w:ind w:hanging="709"/>
         <w:jc w:val="both"/>
         <w:rPr>
@@ -15424,26 +15459,35 @@
         </w:rPr>
         <w:t xml:space="preserve">, M., Chávez‐Cauich, M., Chávez, C., Cortés‐Calva, P., Cruzado, J., Cuevas, J. C., Del Real‐Monroy, M., Elizalde‐Arellano, C., García‐Luis, M., García‐Morales, R., … </w:t>
       </w:r>
-      <w:proofErr w:type="spellStart"/>
-      <w:r>
-        <w:rPr>
-          <w:rFonts w:ascii="Calibri" w:hAnsi="Calibri" w:cs="Calibri"/>
-        </w:rPr>
-        <w:t>MacSwiney</w:t>
-      </w:r>
-      <w:proofErr w:type="spellEnd"/>
-      <w:r>
-        <w:rPr>
-          <w:rFonts w:ascii="Calibri" w:hAnsi="Calibri" w:cs="Calibri"/>
-        </w:rPr>
-        <w:t xml:space="preserve"> G., M. C. (2020). </w:t>
-      </w:r>
-      <w:r>
-        <w:rPr>
-          <w:rFonts w:ascii="Calibri" w:hAnsi="Calibri" w:cs="Calibri"/>
-          <w:lang w:val="en-US"/>
-        </w:rPr>
-        <w:t xml:space="preserve">The Sonozotz project: Assembling an echolocation call library for bats in a megadiverse country. </w:t>
+      <w:r>
+        <w:rPr>
+          <w:rFonts w:ascii="Calibri" w:hAnsi="Calibri" w:cs="Calibri"/>
+          <w:lang w:val="en-US"/>
+        </w:rPr>
+        <w:t xml:space="preserve">MacSwiney G., M. C. (2020). </w:t>
+      </w:r>
+      <w:r>
+        <w:rPr>
+          <w:rFonts w:ascii="Calibri" w:hAnsi="Calibri" w:cs="Calibri"/>
+          <w:lang w:val="en-US"/>
+        </w:rPr>
+        <w:t xml:space="preserve">The </w:t>
+      </w:r>
+      <w:proofErr w:type="spellStart"/>
+      <w:r>
+        <w:rPr>
+          <w:rFonts w:ascii="Calibri" w:hAnsi="Calibri" w:cs="Calibri"/>
+          <w:lang w:val="en-US"/>
+        </w:rPr>
+        <w:t>Sonozotz</w:t>
+      </w:r>
+      <w:proofErr w:type="spellEnd"/>
+      <w:r>
+        <w:rPr>
+          <w:rFonts w:ascii="Calibri" w:hAnsi="Calibri" w:cs="Calibri"/>
+          <w:lang w:val="en-US"/>
+        </w:rPr>
+        <w:t xml:space="preserve"> project: Assembling an echolocation call library for bats in a megadiverse country. </w:t>
       </w:r>
       <w:proofErr w:type="spellStart"/>
       <w:r>
@@ -15493,7 +15537,7 @@
         </w:rPr>
         <w:t xml:space="preserve">(11), 4928–4943. </w:t>
       </w:r>
-      <w:hyperlink r:id="rId156" w:history="1">
+      <w:hyperlink r:id="rId157" w:history="1">
         <w:r>
           <w:rPr>
             <w:rStyle w:val="Hipervnculo"/>
@@ -15510,6 +15554,7 @@
           <w:ilvl w:val="0"/>
           <w:numId w:val="5"/>
         </w:numPr>
+        <w:spacing w:line="276" w:lineRule="auto"/>
         <w:ind w:hanging="709"/>
         <w:jc w:val="both"/>
         <w:rPr>
@@ -15581,7 +15626,7 @@
         </w:rPr>
         <w:t xml:space="preserve">(14), 3367–3382. </w:t>
       </w:r>
-      <w:hyperlink r:id="rId157" w:history="1">
+      <w:hyperlink r:id="rId158" w:history="1">
         <w:r>
           <w:rPr>
             <w:rStyle w:val="Hipervnculo"/>
@@ -15598,6 +15643,7 @@
           <w:ilvl w:val="0"/>
           <w:numId w:val="5"/>
         </w:numPr>
+        <w:spacing w:line="276" w:lineRule="auto"/>
         <w:ind w:hanging="709"/>
         <w:jc w:val="both"/>
         <w:rPr>
@@ -15661,7 +15707,7 @@
         </w:rPr>
         <w:t xml:space="preserve">(3). </w:t>
       </w:r>
-      <w:hyperlink r:id="rId158" w:history="1">
+      <w:hyperlink r:id="rId159" w:history="1">
         <w:r>
           <w:rPr>
             <w:rStyle w:val="Hipervnculo"/>
@@ -15678,6 +15724,7 @@
           <w:ilvl w:val="0"/>
           <w:numId w:val="5"/>
         </w:numPr>
+        <w:spacing w:line="276" w:lineRule="auto"/>
         <w:ind w:hanging="709"/>
         <w:jc w:val="both"/>
         <w:rPr>
@@ -15723,7 +15770,7 @@
         </w:rPr>
         <w:t xml:space="preserve">(D1), D943–D949. </w:t>
       </w:r>
-      <w:hyperlink r:id="rId159" w:history="1">
+      <w:hyperlink r:id="rId160" w:history="1">
         <w:r>
           <w:rPr>
             <w:rStyle w:val="Hipervnculo"/>
@@ -15740,6 +15787,7 @@
           <w:ilvl w:val="0"/>
           <w:numId w:val="5"/>
         </w:numPr>
+        <w:spacing w:line="276" w:lineRule="auto"/>
         <w:ind w:hanging="709"/>
         <w:jc w:val="both"/>
         <w:rPr>
@@ -15886,7 +15934,7 @@
         </w:rPr>
         <w:t xml:space="preserve">(2), 543–558. </w:t>
       </w:r>
-      <w:hyperlink r:id="rId160" w:history="1">
+      <w:hyperlink r:id="rId161" w:history="1">
         <w:r>
           <w:rPr>
             <w:rStyle w:val="Hipervnculo"/>
@@ -15903,6 +15951,7 @@
           <w:ilvl w:val="0"/>
           <w:numId w:val="5"/>
         </w:numPr>
+        <w:spacing w:line="276" w:lineRule="auto"/>
         <w:ind w:hanging="709"/>
         <w:jc w:val="both"/>
         <w:rPr>
@@ -15989,7 +16038,7 @@
         </w:rPr>
         <w:t xml:space="preserve">(3), 220–227. </w:t>
       </w:r>
-      <w:hyperlink r:id="rId161" w:history="1">
+      <w:hyperlink r:id="rId162" w:history="1">
         <w:r>
           <w:rPr>
             <w:rStyle w:val="Hipervnculo"/>
@@ -17116,6 +17165,7 @@
   <w:style w:type="character" w:default="1" w:styleId="Fuentedeprrafopredeter">
     <w:name w:val="Default Paragraph Font"/>
     <w:uiPriority w:val="1"/>
+    <w:semiHidden/>
     <w:unhideWhenUsed/>
   </w:style>
   <w:style w:type="table" w:default="1" w:styleId="Tablanormal">
